--- a/medicine/docs/研究文档/分子对接论文/网络药理学研究.docx
+++ b/medicine/docs/研究文档/分子对接论文/网络药理学研究.docx
@@ -495,9 +495,6 @@
     <w:p>
       <w:pPr>
         <w:ind w:firstLineChars="200" w:firstLine="480"/>
-        <w:rPr>
-          <w:rFonts w:hint="eastAsia"/>
-        </w:rPr>
       </w:pPr>
     </w:p>
     <w:p>
@@ -541,9 +538,6 @@
     <w:p>
       <w:pPr>
         <w:ind w:firstLine="480"/>
-        <w:rPr>
-          <w:rFonts w:hint="eastAsia"/>
-        </w:rPr>
       </w:pPr>
     </w:p>
     <w:p>
@@ -612,13 +606,7 @@
     <w:p/>
     <w:p/>
     <w:p/>
-    <w:p>
-      <w:pPr>
-        <w:rPr>
-          <w:rFonts w:hint="eastAsia"/>
-        </w:rPr>
-      </w:pPr>
-    </w:p>
+    <w:p/>
     <w:p>
       <w:pPr>
         <w:pStyle w:val="3"/>
@@ -779,9 +767,6 @@
     <w:p>
       <w:pPr>
         <w:ind w:firstLineChars="200" w:firstLine="480"/>
-        <w:rPr>
-          <w:rFonts w:hint="eastAsia"/>
-        </w:rPr>
       </w:pPr>
     </w:p>
     <w:p>
@@ -838,9 +823,6 @@
     <w:p>
       <w:pPr>
         <w:ind w:firstLineChars="200" w:firstLine="480"/>
-        <w:rPr>
-          <w:rFonts w:hint="eastAsia"/>
-        </w:rPr>
       </w:pPr>
     </w:p>
     <w:p>
@@ -4414,10 +4396,35 @@
     </w:p>
     <w:p>
       <w:pPr>
-        <w:rPr>
-          <w:rFonts w:cs="Times New Roman"/>
-        </w:rPr>
-      </w:pPr>
+        <w:pStyle w:val="3"/>
+      </w:pPr>
+      <w:r>
+        <w:t>Swiss Target Prediction</w:t>
+      </w:r>
+    </w:p>
+    <w:p>
+      <w:pPr>
+        <w:rPr>
+          <w:rFonts w:hint="eastAsia"/>
+        </w:rPr>
+      </w:pPr>
+      <w:r>
+        <w:rPr>
+          <w:rFonts w:hint="eastAsia"/>
+        </w:rPr>
+        <w:t xml:space="preserve"> </w:t>
+      </w:r>
+      <w:r>
+        <w:t xml:space="preserve">   </w:t>
+      </w:r>
+      <w:r>
+        <w:rPr>
+          <w:rFonts w:hint="eastAsia"/>
+        </w:rPr>
+        <w:t>这个数据库也是可以获取到对应的靶点的数据的。</w:t>
+      </w:r>
+      <w:bookmarkStart w:id="6" w:name="_GoBack"/>
+      <w:bookmarkEnd w:id="6"/>
     </w:p>
     <w:p>
       <w:pPr>
@@ -4508,13 +4515,7 @@
     </w:p>
     <w:p/>
     <w:p/>
-    <w:p>
-      <w:pPr>
-        <w:rPr>
-          <w:rFonts w:hint="eastAsia"/>
-        </w:rPr>
-      </w:pPr>
-    </w:p>
+    <w:p/>
     <w:p>
       <w:pPr>
         <w:pStyle w:val="2"/>
@@ -4989,13 +4990,7 @@
     </w:p>
     <w:p/>
     <w:p/>
-    <w:p>
-      <w:pPr>
-        <w:rPr>
-          <w:rFonts w:hint="eastAsia"/>
-        </w:rPr>
-      </w:pPr>
-    </w:p>
+    <w:p/>
     <w:p>
       <w:pPr>
         <w:pStyle w:val="2"/>
@@ -5258,70 +5253,12 @@
           <w:rFonts w:hint="eastAsia"/>
         </w:rPr>
         <w:t>。打分的问题解决了，基本的问题就解决了。</w:t>
-      </w:r>
-    </w:p>
-    <w:p/>
-    <w:p/>
-    <w:p/>
-    <w:p>
-      <w:pPr>
-        <w:rPr>
-          <w:rFonts w:hint="eastAsia"/>
-        </w:rPr>
-      </w:pPr>
-    </w:p>
-    <w:p/>
-    <w:p>
-      <w:pPr>
-        <w:pStyle w:val="2"/>
-      </w:pPr>
-      <w:r>
-        <w:rPr>
-          <w:rFonts w:hint="eastAsia"/>
-        </w:rPr>
-        <w:t>对接算法的研究</w:t>
-      </w:r>
-    </w:p>
-    <w:p>
-      <w:r>
-        <w:tab/>
-      </w:r>
-      <w:r>
-        <w:rPr>
-          <w:rFonts w:hint="eastAsia"/>
-        </w:rPr>
-        <w:t>在进行对接研究的时候，对接算法的研究是一个关键和核心的东西。</w:t>
-      </w:r>
-      <w:r>
-        <w:rPr>
-          <w:rFonts w:hint="eastAsia"/>
-        </w:rPr>
-        <w:t>分子对接的原理是研究的关键与核心。</w:t>
-      </w:r>
-      <w:r>
-        <w:rPr>
-          <w:rFonts w:hint="eastAsia"/>
-        </w:rPr>
-        <w:t>另外，对接的算法是对接研究的重点与难点，也是论文书写的比较好的</w:t>
-      </w:r>
-      <w:r>
-        <w:rPr>
-          <w:rFonts w:hint="eastAsia"/>
-        </w:rPr>
-        <w:t>。</w:t>
       </w:r>
     </w:p>
     <w:p/>
     <w:p/>
     <w:p/>
     <w:p/>
-    <w:p>
-      <w:pPr>
-        <w:rPr>
-          <w:rFonts w:hint="eastAsia"/>
-        </w:rPr>
-      </w:pPr>
-    </w:p>
     <w:p/>
     <w:p>
       <w:pPr>
@@ -5331,6 +5268,52 @@
         <w:rPr>
           <w:rFonts w:hint="eastAsia"/>
         </w:rPr>
+        <w:t>对接算法的研究</w:t>
+      </w:r>
+    </w:p>
+    <w:p>
+      <w:r>
+        <w:tab/>
+      </w:r>
+      <w:r>
+        <w:rPr>
+          <w:rFonts w:hint="eastAsia"/>
+        </w:rPr>
+        <w:t>在进行对接研究的时候，对接算法的研究是一个关键和核心的东西。</w:t>
+      </w:r>
+      <w:r>
+        <w:rPr>
+          <w:rFonts w:hint="eastAsia"/>
+        </w:rPr>
+        <w:t>分子对接的原理是研究的关键与核心。</w:t>
+      </w:r>
+      <w:r>
+        <w:rPr>
+          <w:rFonts w:hint="eastAsia"/>
+        </w:rPr>
+        <w:t>另外，对接的算法是对接研究的重点与难点，也是论文书写的比较好的</w:t>
+      </w:r>
+      <w:r>
+        <w:rPr>
+          <w:rFonts w:hint="eastAsia"/>
+        </w:rPr>
+        <w:t>。</w:t>
+      </w:r>
+    </w:p>
+    <w:p/>
+    <w:p/>
+    <w:p/>
+    <w:p/>
+    <w:p/>
+    <w:p/>
+    <w:p>
+      <w:pPr>
+        <w:pStyle w:val="2"/>
+      </w:pPr>
+      <w:r>
+        <w:rPr>
+          <w:rFonts w:hint="eastAsia"/>
+        </w:rPr>
         <w:t>分子对接工具</w:t>
       </w:r>
     </w:p>
@@ -5561,7 +5544,7 @@
     <w:p>
       <w:pPr>
         <w:rPr>
-          <w:rFonts w:ascii="Arial" w:eastAsiaTheme="minorEastAsia" w:cs="Arial" w:hint="eastAsia"/>
+          <w:rFonts w:ascii="Arial" w:eastAsiaTheme="minorEastAsia" w:cs="Arial"/>
         </w:rPr>
       </w:pPr>
     </w:p>
@@ -5624,15 +5607,7 @@
         <w:rPr>
           <w:rFonts w:hint="eastAsia"/>
         </w:rPr>
-        <w:t>文件来组织），把它们逐一放在靶标分子的活性位点处。通过不断优化受体蛋白质的位置、构象、分子内部可以旋转的化学键的二面角和受体小分子的氨基酸残基侧链和骨架，寻找受体小分子化合物与靶标大分子作用的最佳构象，并预测其结合模式、亲和力，通过</w:t>
-      </w:r>
-      <w:bookmarkStart w:id="6" w:name="_GoBack"/>
-      <w:bookmarkEnd w:id="6"/>
-      <w:r>
-        <w:rPr>
-          <w:rFonts w:hint="eastAsia"/>
-        </w:rPr>
-        <w:t>打分函数挑选出接近天然构象的与受体亲和力最佳的配体</w:t>
+        <w:t>文件来组织），把它们逐一放在靶标分子的活性位点处。通过不断优化受体蛋白质的位置、构象、分子内部可以旋转的化学键的二面角和受体小分子的氨基酸残基侧链和骨架，寻找受体小分子化合物与靶标大分子作用的最佳构象，并预测其结合模式、亲和力，通过打分函数挑选出接近天然构象的与受体亲和力最佳的配体</w:t>
       </w:r>
       <w:r>
         <w:t>-</w:t>
@@ -5913,6 +5888,7 @@
         <w:docPartUnique/>
       </w:docPartObj>
     </w:sdtPr>
+    <w:sdtEndPr/>
     <w:sdtContent>
       <w:p>
         <w:pPr>
@@ -5933,7 +5909,7 @@
             <w:noProof/>
             <w:lang w:val="zh-CN"/>
           </w:rPr>
-          <w:t>14</w:t>
+          <w:t>11</w:t>
         </w:r>
         <w:r>
           <w:fldChar w:fldCharType="end"/>
@@ -6955,7 +6931,7 @@
 </file>
 
 <file path=customXml/itemProps1.xml><?xml version="1.0" encoding="utf-8"?>
-<ds:datastoreItem xmlns:ds="http://schemas.openxmlformats.org/officeDocument/2006/customXml" ds:itemID="{B87D4200-83E9-4B41-BBCA-73C8913A33BF}">
+<ds:datastoreItem xmlns:ds="http://schemas.openxmlformats.org/officeDocument/2006/customXml" ds:itemID="{F2543CED-A512-4FC7-8EEE-2EFA3BC4338F}">
   <ds:schemaRefs>
     <ds:schemaRef ds:uri="http://schemas.openxmlformats.org/officeDocument/2006/bibliography"/>
   </ds:schemaRefs>

--- a/medicine/docs/研究文档/分子对接论文/网络药理学研究.docx
+++ b/medicine/docs/研究文档/分子对接论文/网络药理学研究.docx
@@ -4404,462 +4404,33 @@
     </w:p>
     <w:p>
       <w:pPr>
-        <w:rPr>
-          <w:rFonts w:hint="eastAsia"/>
-        </w:rPr>
-      </w:pPr>
-      <w:r>
-        <w:rPr>
-          <w:rFonts w:hint="eastAsia"/>
-        </w:rPr>
-        <w:t xml:space="preserve"> </w:t>
-      </w:r>
-      <w:r>
-        <w:t xml:space="preserve">   </w:t>
-      </w:r>
+        <w:ind w:firstLine="480"/>
+      </w:pPr>
       <w:r>
         <w:rPr>
           <w:rFonts w:hint="eastAsia"/>
         </w:rPr>
         <w:t>这个数据库也是可以获取到对应的靶点的数据的。</w:t>
       </w:r>
-      <w:bookmarkStart w:id="6" w:name="_GoBack"/>
-      <w:bookmarkEnd w:id="6"/>
-    </w:p>
-    <w:p>
-      <w:pPr>
-        <w:rPr>
-          <w:rFonts w:cs="Times New Roman"/>
-        </w:rPr>
-      </w:pPr>
-    </w:p>
-    <w:p>
-      <w:pPr>
-        <w:rPr>
-          <w:rFonts w:cs="Times New Roman"/>
-        </w:rPr>
-      </w:pPr>
-    </w:p>
-    <w:p>
-      <w:pPr>
-        <w:pStyle w:val="2"/>
-      </w:pPr>
-      <w:r>
-        <w:rPr>
-          <w:rFonts w:hint="eastAsia"/>
-        </w:rPr>
-        <w:t>分子对接的评价</w:t>
-      </w:r>
-    </w:p>
-    <w:p>
-      <w:r>
-        <w:rPr>
-          <w:rFonts w:hint="eastAsia"/>
-        </w:rPr>
-        <w:t xml:space="preserve"> </w:t>
-      </w:r>
-      <w:r>
-        <w:t xml:space="preserve"> </w:t>
-      </w:r>
-      <w:r>
-        <w:t xml:space="preserve">  </w:t>
-      </w:r>
-      <w:r>
-        <w:rPr>
-          <w:rFonts w:hint="eastAsia"/>
-        </w:rPr>
-        <w:t>在进行分子对接的时候</w:t>
-      </w:r>
-      <w:r>
-        <w:rPr>
-          <w:rFonts w:hint="eastAsia"/>
-        </w:rPr>
-        <w:t>,</w:t>
-      </w:r>
-      <w:r>
-        <w:rPr>
-          <w:rFonts w:hint="eastAsia"/>
-        </w:rPr>
-        <w:t>对接的好坏</w:t>
-      </w:r>
-      <w:r>
-        <w:rPr>
-          <w:rFonts w:hint="eastAsia"/>
-        </w:rPr>
-        <w:t>主要是使用“打分函数”来评价受体小分子与配体的匹配程度</w:t>
-      </w:r>
-      <w:r>
-        <w:rPr>
-          <w:rFonts w:ascii="A4+CAJ FNT00" w:eastAsia="A4+CAJ FNT00" w:cs="A4+CAJ FNT00"/>
-        </w:rPr>
-        <w:t xml:space="preserve">, </w:t>
-      </w:r>
-      <w:r>
-        <w:rPr>
-          <w:rFonts w:hint="eastAsia"/>
-        </w:rPr>
-        <w:t>筛选出能高度和受体匹配的小分子</w:t>
-      </w:r>
-      <w:r>
-        <w:rPr>
-          <w:rFonts w:hint="eastAsia"/>
-        </w:rPr>
-        <w:t>。实际上，分子对接主要还是从</w:t>
-      </w:r>
-      <w:r>
-        <w:rPr>
-          <w:rFonts w:hint="eastAsia"/>
-        </w:rPr>
-        <w:t>两个方面判定对接的好坏。</w:t>
-      </w:r>
-    </w:p>
-    <w:p/>
-    <w:p/>
-    <w:p/>
-    <w:p>
-      <w:pPr>
-        <w:pStyle w:val="2"/>
-      </w:pPr>
-      <w:r>
-        <w:t>分子对接方法</w:t>
-      </w:r>
-    </w:p>
-    <w:p>
-      <w:pPr>
-        <w:pStyle w:val="3"/>
-      </w:pPr>
-      <w:r>
-        <w:rPr>
-          <w:rFonts w:hint="eastAsia"/>
-        </w:rPr>
-        <w:t>（一）小分子化合物结构数据库的构建</w:t>
-      </w:r>
-    </w:p>
-    <w:p>
-      <w:pPr>
-        <w:ind w:firstLine="420"/>
-      </w:pPr>
-      <w:r>
-        <w:rPr>
-          <w:rFonts w:hint="eastAsia"/>
-        </w:rPr>
-        <w:t>基于本文第一部分</w:t>
+      <w:r>
+        <w:rPr>
+          <w:rFonts w:hint="eastAsia"/>
+        </w:rPr>
+        <w:t>这个数据库其实是类似于反向</w:t>
       </w:r>
       <w:proofErr w:type="gramStart"/>
       <w:r>
         <w:rPr>
           <w:rFonts w:hint="eastAsia"/>
         </w:rPr>
-        <w:t>养心氏片化学</w:t>
+        <w:t>找靶技术</w:t>
       </w:r>
       <w:proofErr w:type="gramEnd"/>
       <w:r>
         <w:rPr>
           <w:rFonts w:hint="eastAsia"/>
         </w:rPr>
-        <w:t>物质基础分析的结果，通过</w:t>
-      </w:r>
-      <w:r>
-        <w:rPr>
-          <w:rFonts w:hint="eastAsia"/>
-        </w:rPr>
-        <w:t xml:space="preserve"> </w:t>
-      </w:r>
-      <w:proofErr w:type="spellStart"/>
-      <w:r>
-        <w:rPr>
-          <w:rFonts w:hint="eastAsia"/>
-        </w:rPr>
-        <w:t>ChEMBL</w:t>
-      </w:r>
-      <w:proofErr w:type="spellEnd"/>
-    </w:p>
-    <w:p>
-      <w:r>
-        <w:rPr>
-          <w:rFonts w:hint="eastAsia"/>
-        </w:rPr>
-        <w:t>（</w:t>
-      </w:r>
-      <w:r>
-        <w:rPr>
-          <w:rFonts w:hint="eastAsia"/>
-        </w:rPr>
-        <w:t>www.ebi.ac.uk/chembl</w:t>
-      </w:r>
-      <w:r>
-        <w:rPr>
-          <w:rFonts w:hint="eastAsia"/>
-        </w:rPr>
-        <w:t>）</w:t>
-      </w:r>
-      <w:r>
-        <w:rPr>
-          <w:rFonts w:hint="eastAsia"/>
-        </w:rPr>
-        <w:t xml:space="preserve"> </w:t>
-      </w:r>
-      <w:r>
-        <w:rPr>
-          <w:rFonts w:hint="eastAsia"/>
-        </w:rPr>
-        <w:t>和</w:t>
-      </w:r>
-      <w:r>
-        <w:rPr>
-          <w:rFonts w:hint="eastAsia"/>
-        </w:rPr>
-        <w:t xml:space="preserve"> NCBI PubChem Database </w:t>
-      </w:r>
-      <w:r>
-        <w:rPr>
-          <w:rFonts w:hint="eastAsia"/>
-        </w:rPr>
-        <w:t>（</w:t>
-      </w:r>
-      <w:r>
-        <w:rPr>
-          <w:rFonts w:hint="eastAsia"/>
-        </w:rPr>
-        <w:t xml:space="preserve"> www.ncbi.nlm.nih.gov/</w:t>
-      </w:r>
-    </w:p>
-    <w:p>
-      <w:proofErr w:type="spellStart"/>
-      <w:r>
-        <w:rPr>
-          <w:rFonts w:hint="eastAsia"/>
-        </w:rPr>
-        <w:t>pccompound</w:t>
-      </w:r>
-      <w:proofErr w:type="spellEnd"/>
-      <w:r>
-        <w:rPr>
-          <w:rFonts w:hint="eastAsia"/>
-        </w:rPr>
-        <w:t>）等化学成分数据库检索</w:t>
-      </w:r>
-      <w:proofErr w:type="gramStart"/>
-      <w:r>
-        <w:rPr>
-          <w:rFonts w:hint="eastAsia"/>
-        </w:rPr>
-        <w:t>养心氏片化学成分</w:t>
-      </w:r>
-      <w:proofErr w:type="gramEnd"/>
-      <w:r>
-        <w:rPr>
-          <w:rFonts w:hint="eastAsia"/>
-        </w:rPr>
-        <w:t>的分子结构，以</w:t>
-      </w:r>
-      <w:r>
-        <w:rPr>
-          <w:rFonts w:hint="eastAsia"/>
-        </w:rPr>
-        <w:t xml:space="preserve"> mol2 </w:t>
-      </w:r>
-      <w:r>
-        <w:rPr>
-          <w:rFonts w:hint="eastAsia"/>
-        </w:rPr>
-        <w:t>的文件格式保存并构建小分子化合物结构数据库。</w:t>
-      </w:r>
-    </w:p>
-    <w:p>
-      <w:pPr>
-        <w:pStyle w:val="3"/>
-      </w:pPr>
-      <w:r>
-        <w:rPr>
-          <w:rFonts w:hint="eastAsia"/>
-        </w:rPr>
-        <w:t>（二）分子对接</w:t>
-      </w:r>
-    </w:p>
-    <w:p>
-      <w:pPr>
-        <w:ind w:firstLine="420"/>
-      </w:pPr>
-      <w:r>
-        <w:rPr>
-          <w:rFonts w:hint="eastAsia"/>
-        </w:rPr>
-        <w:t>首先，从</w:t>
-      </w:r>
-      <w:r>
-        <w:rPr>
-          <w:rFonts w:hint="eastAsia"/>
-        </w:rPr>
-        <w:t xml:space="preserve"> PDB bank </w:t>
-      </w:r>
-      <w:r>
-        <w:rPr>
-          <w:rFonts w:hint="eastAsia"/>
-        </w:rPr>
-        <w:t>网站中下载蛋白结构，导入</w:t>
-      </w:r>
-      <w:r>
-        <w:rPr>
-          <w:rFonts w:hint="eastAsia"/>
-        </w:rPr>
-        <w:t xml:space="preserve"> maestro </w:t>
-      </w:r>
-      <w:r>
-        <w:rPr>
-          <w:rFonts w:hint="eastAsia"/>
-        </w:rPr>
-        <w:t>中；其次使用蛋白准备功能对受体蛋白进行处理，删除水分子，对蛋白进行主侧链修补加氢；最后加力场（</w:t>
-      </w:r>
-      <w:proofErr w:type="spellStart"/>
-      <w:r>
-        <w:rPr>
-          <w:rFonts w:hint="eastAsia"/>
-        </w:rPr>
-        <w:t>Forcefield</w:t>
-      </w:r>
-      <w:proofErr w:type="spellEnd"/>
-      <w:r>
-        <w:rPr>
-          <w:rFonts w:hint="eastAsia"/>
-        </w:rPr>
-        <w:t>：</w:t>
-      </w:r>
-      <w:r>
-        <w:rPr>
-          <w:rFonts w:hint="eastAsia"/>
-        </w:rPr>
-        <w:t>OPLS_2005</w:t>
-      </w:r>
-      <w:r>
-        <w:rPr>
-          <w:rFonts w:hint="eastAsia"/>
-        </w:rPr>
-        <w:t>），完成蛋白受体准备。使用受体网格生成功能，选中准备好的受体蛋白中的配体分子，对接位点以配体为中心，其他设置按照默认，运行结束后完成受体网格生成。使用</w:t>
-      </w:r>
-      <w:r>
-        <w:rPr>
-          <w:rFonts w:hint="eastAsia"/>
-        </w:rPr>
-        <w:t xml:space="preserve"> glide docking </w:t>
-      </w:r>
-      <w:r>
-        <w:rPr>
-          <w:rFonts w:hint="eastAsia"/>
-        </w:rPr>
-        <w:t>功能，选用上一步生成的受体网格，将化合物导入并选中，选择标准对接模式，其他设置按照默认，运行结束后完成对接。</w:t>
-      </w:r>
-    </w:p>
-    <w:p>
-      <w:pPr>
-        <w:pStyle w:val="3"/>
-      </w:pPr>
-      <w:r>
-        <w:rPr>
-          <w:rFonts w:hint="eastAsia"/>
-        </w:rPr>
-        <w:t>（三）网络药理学分析</w:t>
-      </w:r>
-    </w:p>
-    <w:p>
-      <w:pPr>
-        <w:ind w:firstLine="420"/>
-      </w:pPr>
-      <w:r>
-        <w:rPr>
-          <w:rFonts w:hint="eastAsia"/>
-        </w:rPr>
-        <w:t>根据分子对接结果，采用</w:t>
-      </w:r>
-      <w:r>
-        <w:rPr>
-          <w:rFonts w:hint="eastAsia"/>
-        </w:rPr>
-        <w:t xml:space="preserve"> </w:t>
-      </w:r>
-      <w:proofErr w:type="spellStart"/>
-      <w:r>
-        <w:rPr>
-          <w:rFonts w:hint="eastAsia"/>
-        </w:rPr>
-        <w:t>Cytoscape</w:t>
-      </w:r>
-      <w:proofErr w:type="spellEnd"/>
-      <w:r>
-        <w:rPr>
-          <w:rFonts w:hint="eastAsia"/>
-        </w:rPr>
-        <w:t xml:space="preserve"> 2.8.3</w:t>
-      </w:r>
-      <w:r>
-        <w:rPr>
-          <w:rFonts w:hint="eastAsia"/>
-        </w:rPr>
-        <w:t>（</w:t>
-      </w:r>
-      <w:r>
-        <w:rPr>
-          <w:rFonts w:hint="eastAsia"/>
-        </w:rPr>
-        <w:t>www.cytoscape.org</w:t>
-      </w:r>
-      <w:r>
-        <w:rPr>
-          <w:rFonts w:hint="eastAsia"/>
-        </w:rPr>
-        <w:t>）构建</w:t>
-      </w:r>
-      <w:proofErr w:type="gramStart"/>
-      <w:r>
-        <w:rPr>
-          <w:rFonts w:hint="eastAsia"/>
-        </w:rPr>
-        <w:t>养心氏片化学成分</w:t>
-      </w:r>
-      <w:proofErr w:type="gramEnd"/>
-      <w:r>
-        <w:rPr>
-          <w:rFonts w:hint="eastAsia"/>
-        </w:rPr>
-        <w:t>与作用靶点及相关通路的网络图。网络中节点表示化学成分或者潜在靶点、作用通路，连线表示化学成分对靶点、通路的作用。为了明确节点在网络中的重要性和影响力，网络图的参数由</w:t>
-      </w:r>
-      <w:r>
-        <w:rPr>
-          <w:rFonts w:hint="eastAsia"/>
-        </w:rPr>
-        <w:t xml:space="preserve"> </w:t>
-      </w:r>
-      <w:proofErr w:type="spellStart"/>
-      <w:r>
-        <w:rPr>
-          <w:rFonts w:hint="eastAsia"/>
-        </w:rPr>
-        <w:t>NetworkAnalysis</w:t>
-      </w:r>
-      <w:proofErr w:type="spellEnd"/>
-      <w:r>
-        <w:rPr>
-          <w:rFonts w:hint="eastAsia"/>
-        </w:rPr>
-        <w:t xml:space="preserve"> plugin </w:t>
-      </w:r>
-      <w:r>
-        <w:rPr>
-          <w:rFonts w:hint="eastAsia"/>
-        </w:rPr>
-        <w:t>进行统计。</w:t>
-      </w:r>
-    </w:p>
-    <w:p>
-      <w:pPr>
-        <w:pStyle w:val="3"/>
-      </w:pPr>
-      <w:r>
-        <w:rPr>
-          <w:rFonts w:hint="eastAsia"/>
-        </w:rPr>
-        <w:lastRenderedPageBreak/>
-        <w:t>另一种对接方法</w:t>
+        <w:t>得到的靶点数据，例如在这里进行靶点的筛选，下面是给定的</w:t>
       </w:r>
     </w:p>
     <w:p>
@@ -4868,10 +4439,10 @@
           <w:noProof/>
         </w:rPr>
         <w:drawing>
-          <wp:inline distT="0" distB="0" distL="0" distR="0" wp14:anchorId="7A57DA62" wp14:editId="1F93D426">
-            <wp:extent cx="5274310" cy="2823210"/>
-            <wp:effectExtent l="0" t="0" r="2540" b="0"/>
-            <wp:docPr id="3" name="图片 3"/>
+          <wp:inline distT="0" distB="0" distL="0" distR="0" wp14:anchorId="1F6A062F" wp14:editId="4F8E6E2B">
+            <wp:extent cx="5274310" cy="4342765"/>
+            <wp:effectExtent l="0" t="0" r="2540" b="635"/>
+            <wp:docPr id="1" name="图片 1"/>
             <wp:cNvGraphicFramePr>
               <a:graphicFrameLocks xmlns:a="http://schemas.openxmlformats.org/drawingml/2006/main" noChangeAspect="1"/>
             </wp:cNvGraphicFramePr>
@@ -4891,7 +4462,7 @@
                   <pic:spPr>
                     <a:xfrm>
                       <a:off x="0" y="0"/>
-                      <a:ext cx="5274310" cy="2823210"/>
+                      <a:ext cx="5274310" cy="4342765"/>
                     </a:xfrm>
                     <a:prstGeom prst="rect">
                       <a:avLst/>
@@ -4907,13 +4478,39 @@
     <w:p>
       <w:r>
         <w:rPr>
+          <w:rFonts w:hint="eastAsia"/>
+        </w:rPr>
+        <w:t>靶点技术，然后需要处理的就是，把可能的活性靶点数据输入到对应的靶点信息里边，上面给出了案例，</w:t>
+      </w:r>
+      <w:r>
+        <w:rPr>
+          <w:rFonts w:hint="eastAsia"/>
+        </w:rPr>
+        <w:t>这里先期给的成分是案例中的成分，然后提交，程序会自动给出最终的结果，</w:t>
+      </w:r>
+      <w:r>
+        <w:rPr>
+          <w:rFonts w:hint="eastAsia"/>
+        </w:rPr>
+        <w:t>查看结果，可以知道这里给出了预测到的结果数据，下面的就是预测的结果，预测结果显示的是某种药物的多种可能的靶点信息，靶点的打分数据都是存在的</w:t>
+      </w:r>
+      <w:r>
+        <w:rPr>
+          <w:rFonts w:hint="eastAsia"/>
+        </w:rPr>
+        <w:t>一定的分数的，按照这个分数进行了排序，排序数据明显的</w:t>
+      </w:r>
+    </w:p>
+    <w:p>
+      <w:r>
+        <w:rPr>
           <w:noProof/>
         </w:rPr>
         <w:drawing>
-          <wp:inline distT="0" distB="0" distL="0" distR="0" wp14:anchorId="0807424C" wp14:editId="29243C3D">
-            <wp:extent cx="5274310" cy="497205"/>
-            <wp:effectExtent l="0" t="0" r="2540" b="0"/>
-            <wp:docPr id="6" name="图片 6"/>
+          <wp:inline distT="0" distB="0" distL="0" distR="0" wp14:anchorId="1EDCFE07" wp14:editId="5EE4F73A">
+            <wp:extent cx="5274310" cy="2642235"/>
+            <wp:effectExtent l="0" t="0" r="2540" b="5715"/>
+            <wp:docPr id="23" name="图片 23"/>
             <wp:cNvGraphicFramePr>
               <a:graphicFrameLocks xmlns:a="http://schemas.openxmlformats.org/drawingml/2006/main" noChangeAspect="1"/>
             </wp:cNvGraphicFramePr>
@@ -4933,7 +4530,7 @@
                   <pic:spPr>
                     <a:xfrm>
                       <a:off x="0" y="0"/>
-                      <a:ext cx="5274310" cy="497205"/>
+                      <a:ext cx="5274310" cy="2642235"/>
                     </a:xfrm>
                     <a:prstGeom prst="rect">
                       <a:avLst/>
@@ -4949,13 +4546,34 @@
     <w:p>
       <w:r>
         <w:rPr>
+          <w:rFonts w:hint="eastAsia"/>
+        </w:rPr>
+        <w:lastRenderedPageBreak/>
+        <w:t>对应的打分，这些打分可以按照一定的方式进行</w:t>
+      </w:r>
+    </w:p>
+    <w:p>
+      <w:pPr>
+        <w:rPr>
+          <w:rFonts w:hint="eastAsia"/>
+        </w:rPr>
+      </w:pPr>
+    </w:p>
+    <w:p>
+      <w:pPr>
+        <w:rPr>
+          <w:rFonts w:hint="eastAsia"/>
+        </w:rPr>
+      </w:pPr>
+      <w:r>
+        <w:rPr>
           <w:noProof/>
         </w:rPr>
         <w:drawing>
-          <wp:inline distT="0" distB="0" distL="0" distR="0" wp14:anchorId="345E54B2" wp14:editId="45DE7745">
-            <wp:extent cx="5274310" cy="1323340"/>
-            <wp:effectExtent l="0" t="0" r="2540" b="0"/>
-            <wp:docPr id="7" name="图片 7"/>
+          <wp:inline distT="0" distB="0" distL="0" distR="0" wp14:anchorId="20A8FE58" wp14:editId="2BED17A8">
+            <wp:extent cx="5274310" cy="3350260"/>
+            <wp:effectExtent l="0" t="0" r="2540" b="2540"/>
+            <wp:docPr id="25" name="图片 25"/>
             <wp:cNvGraphicFramePr>
               <a:graphicFrameLocks xmlns:a="http://schemas.openxmlformats.org/drawingml/2006/main" noChangeAspect="1"/>
             </wp:cNvGraphicFramePr>
@@ -4975,6 +4593,627 @@
                   <pic:spPr>
                     <a:xfrm>
                       <a:off x="0" y="0"/>
+                      <a:ext cx="5274310" cy="3350260"/>
+                    </a:xfrm>
+                    <a:prstGeom prst="rect">
+                      <a:avLst/>
+                    </a:prstGeom>
+                  </pic:spPr>
+                </pic:pic>
+              </a:graphicData>
+            </a:graphic>
+          </wp:inline>
+        </w:drawing>
+      </w:r>
+    </w:p>
+    <w:p>
+      <w:r>
+        <w:rPr>
+          <w:rFonts w:hint="eastAsia"/>
+        </w:rPr>
+        <w:t>上面的数据可以下载下来，查看。如果是做复方或者是中成药的数据的分析，这里可以把每种药物的成分的靶点都获取起来，去重然后再进行相关的</w:t>
+      </w:r>
+      <w:r>
+        <w:rPr>
+          <w:rFonts w:hint="eastAsia"/>
+        </w:rPr>
+        <w:t>通路分析，类似于使用</w:t>
+      </w:r>
+      <w:proofErr w:type="spellStart"/>
+      <w:r>
+        <w:t>S</w:t>
+      </w:r>
+      <w:r>
+        <w:rPr>
+          <w:rFonts w:hint="eastAsia"/>
+        </w:rPr>
+        <w:t>y</w:t>
+      </w:r>
+      <w:r>
+        <w:t>stemDock</w:t>
+      </w:r>
+      <w:proofErr w:type="spellEnd"/>
+      <w:r>
+        <w:rPr>
+          <w:rFonts w:hint="eastAsia"/>
+        </w:rPr>
+        <w:t>进行的对接分析，同样能达到相关的效果。</w:t>
+      </w:r>
+    </w:p>
+    <w:p/>
+    <w:p>
+      <w:pPr>
+        <w:rPr>
+          <w:rFonts w:hint="eastAsia"/>
+        </w:rPr>
+      </w:pPr>
+    </w:p>
+    <w:p/>
+    <w:p/>
+    <w:p/>
+    <w:p>
+      <w:pPr>
+        <w:rPr>
+          <w:rFonts w:hint="eastAsia"/>
+        </w:rPr>
+      </w:pPr>
+    </w:p>
+    <w:p>
+      <w:pPr>
+        <w:rPr>
+          <w:rFonts w:cs="Times New Roman"/>
+        </w:rPr>
+      </w:pPr>
+    </w:p>
+    <w:p>
+      <w:pPr>
+        <w:rPr>
+          <w:rFonts w:cs="Times New Roman"/>
+        </w:rPr>
+      </w:pPr>
+    </w:p>
+    <w:p>
+      <w:pPr>
+        <w:pStyle w:val="2"/>
+      </w:pPr>
+      <w:r>
+        <w:rPr>
+          <w:rFonts w:hint="eastAsia"/>
+        </w:rPr>
+        <w:t>分子对接的评价</w:t>
+      </w:r>
+    </w:p>
+    <w:p>
+      <w:pPr>
+        <w:ind w:firstLine="480"/>
+      </w:pPr>
+      <w:r>
+        <w:rPr>
+          <w:rFonts w:hint="eastAsia"/>
+        </w:rPr>
+        <w:t>在进行分子对接的时候</w:t>
+      </w:r>
+      <w:r>
+        <w:rPr>
+          <w:rFonts w:hint="eastAsia"/>
+        </w:rPr>
+        <w:t>,</w:t>
+      </w:r>
+      <w:r>
+        <w:rPr>
+          <w:rFonts w:hint="eastAsia"/>
+        </w:rPr>
+        <w:t>对接的好坏</w:t>
+      </w:r>
+      <w:r>
+        <w:rPr>
+          <w:rFonts w:hint="eastAsia"/>
+        </w:rPr>
+        <w:t>主要是使用“打分函数”来评价受体小分子与配体的匹配程度</w:t>
+      </w:r>
+      <w:r>
+        <w:rPr>
+          <w:rFonts w:ascii="A4+CAJ FNT00" w:eastAsia="A4+CAJ FNT00" w:cs="A4+CAJ FNT00"/>
+        </w:rPr>
+        <w:t xml:space="preserve">, </w:t>
+      </w:r>
+      <w:r>
+        <w:rPr>
+          <w:rFonts w:hint="eastAsia"/>
+        </w:rPr>
+        <w:t>筛选出能高度和受体匹配的小分子</w:t>
+      </w:r>
+      <w:r>
+        <w:rPr>
+          <w:rFonts w:hint="eastAsia"/>
+        </w:rPr>
+        <w:t>。实际上，分子对接主要还是从</w:t>
+      </w:r>
+      <w:r>
+        <w:rPr>
+          <w:rFonts w:hint="eastAsia"/>
+        </w:rPr>
+        <w:t>两个方面判定对接的好坏。</w:t>
+      </w:r>
+    </w:p>
+    <w:p>
+      <w:pPr>
+        <w:ind w:firstLine="480"/>
+        <w:rPr>
+          <w:rFonts w:hint="eastAsia"/>
+        </w:rPr>
+      </w:pPr>
+      <w:r>
+        <w:rPr>
+          <w:rFonts w:hint="eastAsia"/>
+        </w:rPr>
+        <w:t>分子对接的好坏主要是使用对接得到的得分进行的，打分表明了函数的好坏。</w:t>
+      </w:r>
+      <w:bookmarkStart w:id="6" w:name="_GoBack"/>
+      <w:bookmarkEnd w:id="6"/>
+    </w:p>
+    <w:p/>
+    <w:p/>
+    <w:p/>
+    <w:p>
+      <w:pPr>
+        <w:pStyle w:val="2"/>
+      </w:pPr>
+      <w:r>
+        <w:t>分子对接方法</w:t>
+      </w:r>
+    </w:p>
+    <w:p>
+      <w:pPr>
+        <w:pStyle w:val="3"/>
+      </w:pPr>
+      <w:r>
+        <w:rPr>
+          <w:rFonts w:hint="eastAsia"/>
+        </w:rPr>
+        <w:t>（一）小分子化合物结构数据库的构建</w:t>
+      </w:r>
+    </w:p>
+    <w:p>
+      <w:pPr>
+        <w:ind w:firstLine="420"/>
+      </w:pPr>
+      <w:r>
+        <w:rPr>
+          <w:rFonts w:hint="eastAsia"/>
+        </w:rPr>
+        <w:t>基于本文第一部分</w:t>
+      </w:r>
+      <w:proofErr w:type="gramStart"/>
+      <w:r>
+        <w:rPr>
+          <w:rFonts w:hint="eastAsia"/>
+        </w:rPr>
+        <w:t>养心氏片化学</w:t>
+      </w:r>
+      <w:proofErr w:type="gramEnd"/>
+      <w:r>
+        <w:rPr>
+          <w:rFonts w:hint="eastAsia"/>
+        </w:rPr>
+        <w:t>物质基础分析的结果，通过</w:t>
+      </w:r>
+      <w:r>
+        <w:rPr>
+          <w:rFonts w:hint="eastAsia"/>
+        </w:rPr>
+        <w:t xml:space="preserve"> </w:t>
+      </w:r>
+      <w:proofErr w:type="spellStart"/>
+      <w:r>
+        <w:rPr>
+          <w:rFonts w:hint="eastAsia"/>
+        </w:rPr>
+        <w:t>ChEMBL</w:t>
+      </w:r>
+      <w:proofErr w:type="spellEnd"/>
+    </w:p>
+    <w:p>
+      <w:r>
+        <w:rPr>
+          <w:rFonts w:hint="eastAsia"/>
+        </w:rPr>
+        <w:lastRenderedPageBreak/>
+        <w:t>（</w:t>
+      </w:r>
+      <w:r>
+        <w:rPr>
+          <w:rFonts w:hint="eastAsia"/>
+        </w:rPr>
+        <w:t>www.ebi.ac.uk/chembl</w:t>
+      </w:r>
+      <w:r>
+        <w:rPr>
+          <w:rFonts w:hint="eastAsia"/>
+        </w:rPr>
+        <w:t>）</w:t>
+      </w:r>
+      <w:r>
+        <w:rPr>
+          <w:rFonts w:hint="eastAsia"/>
+        </w:rPr>
+        <w:t xml:space="preserve"> </w:t>
+      </w:r>
+      <w:r>
+        <w:rPr>
+          <w:rFonts w:hint="eastAsia"/>
+        </w:rPr>
+        <w:t>和</w:t>
+      </w:r>
+      <w:r>
+        <w:rPr>
+          <w:rFonts w:hint="eastAsia"/>
+        </w:rPr>
+        <w:t xml:space="preserve"> NCBI PubChem Database </w:t>
+      </w:r>
+      <w:r>
+        <w:rPr>
+          <w:rFonts w:hint="eastAsia"/>
+        </w:rPr>
+        <w:t>（</w:t>
+      </w:r>
+      <w:r>
+        <w:rPr>
+          <w:rFonts w:hint="eastAsia"/>
+        </w:rPr>
+        <w:t xml:space="preserve"> www.ncbi.nlm.nih.gov/</w:t>
+      </w:r>
+    </w:p>
+    <w:p>
+      <w:proofErr w:type="spellStart"/>
+      <w:r>
+        <w:rPr>
+          <w:rFonts w:hint="eastAsia"/>
+        </w:rPr>
+        <w:t>pccompound</w:t>
+      </w:r>
+      <w:proofErr w:type="spellEnd"/>
+      <w:r>
+        <w:rPr>
+          <w:rFonts w:hint="eastAsia"/>
+        </w:rPr>
+        <w:t>）等化学成分数据库检索</w:t>
+      </w:r>
+      <w:proofErr w:type="gramStart"/>
+      <w:r>
+        <w:rPr>
+          <w:rFonts w:hint="eastAsia"/>
+        </w:rPr>
+        <w:t>养心氏片化学成分</w:t>
+      </w:r>
+      <w:proofErr w:type="gramEnd"/>
+      <w:r>
+        <w:rPr>
+          <w:rFonts w:hint="eastAsia"/>
+        </w:rPr>
+        <w:t>的分子结构，以</w:t>
+      </w:r>
+      <w:r>
+        <w:rPr>
+          <w:rFonts w:hint="eastAsia"/>
+        </w:rPr>
+        <w:t xml:space="preserve"> mol2 </w:t>
+      </w:r>
+      <w:r>
+        <w:rPr>
+          <w:rFonts w:hint="eastAsia"/>
+        </w:rPr>
+        <w:t>的文件格式保存并构建小分子化合物结构数据库。</w:t>
+      </w:r>
+    </w:p>
+    <w:p>
+      <w:pPr>
+        <w:pStyle w:val="3"/>
+      </w:pPr>
+      <w:r>
+        <w:rPr>
+          <w:rFonts w:hint="eastAsia"/>
+        </w:rPr>
+        <w:t>（二）分子对接</w:t>
+      </w:r>
+    </w:p>
+    <w:p>
+      <w:pPr>
+        <w:ind w:firstLine="420"/>
+      </w:pPr>
+      <w:r>
+        <w:rPr>
+          <w:rFonts w:hint="eastAsia"/>
+        </w:rPr>
+        <w:t>首先，从</w:t>
+      </w:r>
+      <w:r>
+        <w:rPr>
+          <w:rFonts w:hint="eastAsia"/>
+        </w:rPr>
+        <w:t xml:space="preserve"> PDB bank </w:t>
+      </w:r>
+      <w:r>
+        <w:rPr>
+          <w:rFonts w:hint="eastAsia"/>
+        </w:rPr>
+        <w:t>网站中下载蛋白结构，导入</w:t>
+      </w:r>
+      <w:r>
+        <w:rPr>
+          <w:rFonts w:hint="eastAsia"/>
+        </w:rPr>
+        <w:t xml:space="preserve"> maestro </w:t>
+      </w:r>
+      <w:r>
+        <w:rPr>
+          <w:rFonts w:hint="eastAsia"/>
+        </w:rPr>
+        <w:t>中；其次使用蛋白准备功能对受体蛋白进行处理，删除水分子，对蛋白进行主侧链修补加氢；最后加力场（</w:t>
+      </w:r>
+      <w:proofErr w:type="spellStart"/>
+      <w:r>
+        <w:rPr>
+          <w:rFonts w:hint="eastAsia"/>
+        </w:rPr>
+        <w:t>Forcefield</w:t>
+      </w:r>
+      <w:proofErr w:type="spellEnd"/>
+      <w:r>
+        <w:rPr>
+          <w:rFonts w:hint="eastAsia"/>
+        </w:rPr>
+        <w:t>：</w:t>
+      </w:r>
+      <w:r>
+        <w:rPr>
+          <w:rFonts w:hint="eastAsia"/>
+        </w:rPr>
+        <w:t>OPLS_2005</w:t>
+      </w:r>
+      <w:r>
+        <w:rPr>
+          <w:rFonts w:hint="eastAsia"/>
+        </w:rPr>
+        <w:t>），完成蛋白受体准备。使用受体网格生成功能，选中准备好的受体蛋白中的配体分子，对接位点以配体为中心，其他设置按照默认，运行结束后完成受体网格生成。使用</w:t>
+      </w:r>
+      <w:r>
+        <w:rPr>
+          <w:rFonts w:hint="eastAsia"/>
+        </w:rPr>
+        <w:t xml:space="preserve"> glide docking </w:t>
+      </w:r>
+      <w:r>
+        <w:rPr>
+          <w:rFonts w:hint="eastAsia"/>
+        </w:rPr>
+        <w:t>功能，选用上一步生成的受体网格，将化合物导入并选中，选择标准对接模式，其他设置按照默认，运行结束后完成对接。</w:t>
+      </w:r>
+    </w:p>
+    <w:p>
+      <w:pPr>
+        <w:pStyle w:val="3"/>
+      </w:pPr>
+      <w:r>
+        <w:rPr>
+          <w:rFonts w:hint="eastAsia"/>
+        </w:rPr>
+        <w:t>（三）网络药理学分析</w:t>
+      </w:r>
+    </w:p>
+    <w:p>
+      <w:pPr>
+        <w:ind w:firstLine="420"/>
+      </w:pPr>
+      <w:r>
+        <w:rPr>
+          <w:rFonts w:hint="eastAsia"/>
+        </w:rPr>
+        <w:t>根据分子对接结果，采用</w:t>
+      </w:r>
+      <w:r>
+        <w:rPr>
+          <w:rFonts w:hint="eastAsia"/>
+        </w:rPr>
+        <w:t xml:space="preserve"> </w:t>
+      </w:r>
+      <w:proofErr w:type="spellStart"/>
+      <w:r>
+        <w:rPr>
+          <w:rFonts w:hint="eastAsia"/>
+        </w:rPr>
+        <w:t>Cytoscape</w:t>
+      </w:r>
+      <w:proofErr w:type="spellEnd"/>
+      <w:r>
+        <w:rPr>
+          <w:rFonts w:hint="eastAsia"/>
+        </w:rPr>
+        <w:t xml:space="preserve"> 2.8.3</w:t>
+      </w:r>
+      <w:r>
+        <w:rPr>
+          <w:rFonts w:hint="eastAsia"/>
+        </w:rPr>
+        <w:t>（</w:t>
+      </w:r>
+      <w:r>
+        <w:rPr>
+          <w:rFonts w:hint="eastAsia"/>
+        </w:rPr>
+        <w:t>www.cytoscape.org</w:t>
+      </w:r>
+      <w:r>
+        <w:rPr>
+          <w:rFonts w:hint="eastAsia"/>
+        </w:rPr>
+        <w:t>）构建</w:t>
+      </w:r>
+      <w:proofErr w:type="gramStart"/>
+      <w:r>
+        <w:rPr>
+          <w:rFonts w:hint="eastAsia"/>
+        </w:rPr>
+        <w:t>养心氏片化学成分</w:t>
+      </w:r>
+      <w:proofErr w:type="gramEnd"/>
+      <w:r>
+        <w:rPr>
+          <w:rFonts w:hint="eastAsia"/>
+        </w:rPr>
+        <w:t>与作用靶点及相关通路的网络图。网络中节点表示化学成分或者潜在靶点、作用通路，连线表示化学成分对靶点、通路的作用。为了明确节点在网络中的重要性和影响力，网络图的参数由</w:t>
+      </w:r>
+      <w:r>
+        <w:rPr>
+          <w:rFonts w:hint="eastAsia"/>
+        </w:rPr>
+        <w:t xml:space="preserve"> </w:t>
+      </w:r>
+      <w:proofErr w:type="spellStart"/>
+      <w:r>
+        <w:rPr>
+          <w:rFonts w:hint="eastAsia"/>
+        </w:rPr>
+        <w:t>NetworkAnalysis</w:t>
+      </w:r>
+      <w:proofErr w:type="spellEnd"/>
+      <w:r>
+        <w:rPr>
+          <w:rFonts w:hint="eastAsia"/>
+        </w:rPr>
+        <w:t xml:space="preserve"> plugin </w:t>
+      </w:r>
+      <w:r>
+        <w:rPr>
+          <w:rFonts w:hint="eastAsia"/>
+        </w:rPr>
+        <w:t>进行统计。</w:t>
+      </w:r>
+    </w:p>
+    <w:p>
+      <w:pPr>
+        <w:pStyle w:val="3"/>
+      </w:pPr>
+      <w:r>
+        <w:rPr>
+          <w:rFonts w:hint="eastAsia"/>
+        </w:rPr>
+        <w:t>另一种对接方法</w:t>
+      </w:r>
+    </w:p>
+    <w:p>
+      <w:r>
+        <w:rPr>
+          <w:noProof/>
+        </w:rPr>
+        <w:drawing>
+          <wp:inline distT="0" distB="0" distL="0" distR="0" wp14:anchorId="7A57DA62" wp14:editId="1F93D426">
+            <wp:extent cx="5274310" cy="2823210"/>
+            <wp:effectExtent l="0" t="0" r="2540" b="0"/>
+            <wp:docPr id="3" name="图片 3"/>
+            <wp:cNvGraphicFramePr>
+              <a:graphicFrameLocks xmlns:a="http://schemas.openxmlformats.org/drawingml/2006/main" noChangeAspect="1"/>
+            </wp:cNvGraphicFramePr>
+            <a:graphic xmlns:a="http://schemas.openxmlformats.org/drawingml/2006/main">
+              <a:graphicData uri="http://schemas.openxmlformats.org/drawingml/2006/picture">
+                <pic:pic xmlns:pic="http://schemas.openxmlformats.org/drawingml/2006/picture">
+                  <pic:nvPicPr>
+                    <pic:cNvPr id="1" name=""/>
+                    <pic:cNvPicPr/>
+                  </pic:nvPicPr>
+                  <pic:blipFill>
+                    <a:blip r:embed="rId28"/>
+                    <a:stretch>
+                      <a:fillRect/>
+                    </a:stretch>
+                  </pic:blipFill>
+                  <pic:spPr>
+                    <a:xfrm>
+                      <a:off x="0" y="0"/>
+                      <a:ext cx="5274310" cy="2823210"/>
+                    </a:xfrm>
+                    <a:prstGeom prst="rect">
+                      <a:avLst/>
+                    </a:prstGeom>
+                  </pic:spPr>
+                </pic:pic>
+              </a:graphicData>
+            </a:graphic>
+          </wp:inline>
+        </w:drawing>
+      </w:r>
+    </w:p>
+    <w:p>
+      <w:r>
+        <w:rPr>
+          <w:noProof/>
+        </w:rPr>
+        <w:drawing>
+          <wp:inline distT="0" distB="0" distL="0" distR="0" wp14:anchorId="0807424C" wp14:editId="29243C3D">
+            <wp:extent cx="5274310" cy="497205"/>
+            <wp:effectExtent l="0" t="0" r="2540" b="0"/>
+            <wp:docPr id="6" name="图片 6"/>
+            <wp:cNvGraphicFramePr>
+              <a:graphicFrameLocks xmlns:a="http://schemas.openxmlformats.org/drawingml/2006/main" noChangeAspect="1"/>
+            </wp:cNvGraphicFramePr>
+            <a:graphic xmlns:a="http://schemas.openxmlformats.org/drawingml/2006/main">
+              <a:graphicData uri="http://schemas.openxmlformats.org/drawingml/2006/picture">
+                <pic:pic xmlns:pic="http://schemas.openxmlformats.org/drawingml/2006/picture">
+                  <pic:nvPicPr>
+                    <pic:cNvPr id="1" name=""/>
+                    <pic:cNvPicPr/>
+                  </pic:nvPicPr>
+                  <pic:blipFill>
+                    <a:blip r:embed="rId29"/>
+                    <a:stretch>
+                      <a:fillRect/>
+                    </a:stretch>
+                  </pic:blipFill>
+                  <pic:spPr>
+                    <a:xfrm>
+                      <a:off x="0" y="0"/>
+                      <a:ext cx="5274310" cy="497205"/>
+                    </a:xfrm>
+                    <a:prstGeom prst="rect">
+                      <a:avLst/>
+                    </a:prstGeom>
+                  </pic:spPr>
+                </pic:pic>
+              </a:graphicData>
+            </a:graphic>
+          </wp:inline>
+        </w:drawing>
+      </w:r>
+    </w:p>
+    <w:p>
+      <w:r>
+        <w:rPr>
+          <w:noProof/>
+        </w:rPr>
+        <w:drawing>
+          <wp:inline distT="0" distB="0" distL="0" distR="0" wp14:anchorId="345E54B2" wp14:editId="45DE7745">
+            <wp:extent cx="5274310" cy="1323340"/>
+            <wp:effectExtent l="0" t="0" r="2540" b="0"/>
+            <wp:docPr id="7" name="图片 7"/>
+            <wp:cNvGraphicFramePr>
+              <a:graphicFrameLocks xmlns:a="http://schemas.openxmlformats.org/drawingml/2006/main" noChangeAspect="1"/>
+            </wp:cNvGraphicFramePr>
+            <a:graphic xmlns:a="http://schemas.openxmlformats.org/drawingml/2006/main">
+              <a:graphicData uri="http://schemas.openxmlformats.org/drawingml/2006/picture">
+                <pic:pic xmlns:pic="http://schemas.openxmlformats.org/drawingml/2006/picture">
+                  <pic:nvPicPr>
+                    <pic:cNvPr id="1" name=""/>
+                    <pic:cNvPicPr/>
+                  </pic:nvPicPr>
+                  <pic:blipFill>
+                    <a:blip r:embed="rId30"/>
+                    <a:stretch>
+                      <a:fillRect/>
+                    </a:stretch>
+                  </pic:blipFill>
+                  <pic:spPr>
+                    <a:xfrm>
+                      <a:off x="0" y="0"/>
                       <a:ext cx="5274310" cy="1323340"/>
                     </a:xfrm>
                     <a:prstGeom prst="rect">
@@ -5205,14 +5444,7 @@
         <w:rPr>
           <w:rFonts w:hint="eastAsia"/>
         </w:rPr>
-        <w:t>软件进行分子对接还是使</w:t>
-      </w:r>
-      <w:r>
-        <w:rPr>
-          <w:rFonts w:hint="eastAsia"/>
-        </w:rPr>
-        <w:lastRenderedPageBreak/>
-        <w:t>用</w:t>
+        <w:t>软件进行分子对接还是使用</w:t>
       </w:r>
       <w:r>
         <w:rPr>
@@ -5505,6 +5737,7 @@
         <w:rPr>
           <w:rFonts w:eastAsiaTheme="minorEastAsia" w:cs="Times New Roman"/>
         </w:rPr>
+        <w:lastRenderedPageBreak/>
         <w:t xml:space="preserve">(4) </w:t>
       </w:r>
       <w:r>
@@ -5849,7 +6082,7 @@
     </w:p>
     <w:p/>
     <w:sectPr>
-      <w:footerReference w:type="default" r:id="rId28"/>
+      <w:footerReference w:type="default" r:id="rId31"/>
       <w:pgSz w:w="11906" w:h="16838"/>
       <w:pgMar w:top="1440" w:right="1800" w:bottom="1440" w:left="1800" w:header="851" w:footer="992" w:gutter="0"/>
       <w:cols w:space="425"/>
@@ -5909,7 +6142,7 @@
             <w:noProof/>
             <w:lang w:val="zh-CN"/>
           </w:rPr>
-          <w:t>11</w:t>
+          <w:t>15</w:t>
         </w:r>
         <w:r>
           <w:fldChar w:fldCharType="end"/>
@@ -6931,7 +7164,7 @@
 </file>
 
 <file path=customXml/itemProps1.xml><?xml version="1.0" encoding="utf-8"?>
-<ds:datastoreItem xmlns:ds="http://schemas.openxmlformats.org/officeDocument/2006/customXml" ds:itemID="{F2543CED-A512-4FC7-8EEE-2EFA3BC4338F}">
+<ds:datastoreItem xmlns:ds="http://schemas.openxmlformats.org/officeDocument/2006/customXml" ds:itemID="{694519F2-2B1E-4EF4-81F4-DB0E2CC948D3}">
   <ds:schemaRefs>
     <ds:schemaRef ds:uri="http://schemas.openxmlformats.org/officeDocument/2006/bibliography"/>
   </ds:schemaRefs>

--- a/medicine/docs/研究文档/分子对接论文/网络药理学研究.docx
+++ b/medicine/docs/研究文档/分子对接论文/网络药理学研究.docx
@@ -613,7 +613,16 @@
       </w:pPr>
       <w:proofErr w:type="spellStart"/>
       <w:r>
-        <w:t>ChenOffice</w:t>
+        <w:t>Che</w:t>
+      </w:r>
+      <w:r>
+        <w:rPr>
+          <w:rFonts w:hint="eastAsia"/>
+        </w:rPr>
+        <w:t>m</w:t>
+      </w:r>
+      <w:r>
+        <w:t>Office</w:t>
       </w:r>
       <w:proofErr w:type="spellEnd"/>
     </w:p>
@@ -990,15 +999,9 @@
       </w:r>
     </w:p>
     <w:p>
-      <w:r>
-        <w:rPr>
-          <w:rFonts w:hint="eastAsia"/>
-        </w:rPr>
-        <w:t xml:space="preserve"> </w:t>
-      </w:r>
-      <w:r>
-        <w:t xml:space="preserve">  </w:t>
-      </w:r>
+      <w:pPr>
+        <w:ind w:firstLine="420"/>
+      </w:pPr>
       <w:r>
         <w:rPr>
           <w:rFonts w:hint="eastAsia"/>
@@ -1045,6 +1048,7 @@
         <w:t>等相关的数据库。</w:t>
       </w:r>
     </w:p>
+    <w:p/>
     <w:p>
       <w:pPr>
         <w:pStyle w:val="3"/>
@@ -1237,7 +1241,16 @@
           <w:color w:val="191919"/>
           <w:shd w:val="clear" w:color="auto" w:fill="FFFFFF"/>
         </w:rPr>
-        <w:t>代谢组学创新</w:t>
+        <w:t>代谢</w:t>
+      </w:r>
+      <w:r>
+        <w:rPr>
+          <w:rFonts w:ascii="Arial" w:hAnsi="Arial" w:cs="Arial"/>
+          <w:color w:val="191919"/>
+          <w:shd w:val="clear" w:color="auto" w:fill="FFFFFF"/>
+        </w:rPr>
+        <w:lastRenderedPageBreak/>
+        <w:t>组学创新</w:t>
       </w:r>
       <w:proofErr w:type="gramEnd"/>
       <w:r>
@@ -1262,16 +1275,7 @@
           <w:color w:val="191919"/>
           <w:shd w:val="clear" w:color="auto" w:fill="FFFFFF"/>
         </w:rPr>
-        <w:t>）提供支持，该中心是国家资助的研究以及支持广泛的尖</w:t>
-      </w:r>
-      <w:r>
-        <w:rPr>
-          <w:rFonts w:ascii="Arial" w:hAnsi="Arial" w:cs="Arial"/>
-          <w:color w:val="191919"/>
-          <w:shd w:val="clear" w:color="auto" w:fill="FFFFFF"/>
-        </w:rPr>
-        <w:lastRenderedPageBreak/>
-        <w:t>端技术</w:t>
+        <w:t>）提供支持，该中心是国家资助的研究以及支持广泛的尖端技术</w:t>
       </w:r>
       <w:proofErr w:type="gramStart"/>
       <w:r>
@@ -2119,11 +2123,11 @@
         <w:t>”</w:t>
       </w:r>
       <w:r>
-        <w:t>、计算机检索药物结构数据、药物对接或筛选、药物代谢预测、药物靶点预测和一</w:t>
+        <w:t>、</w:t>
       </w:r>
       <w:r>
         <w:lastRenderedPageBreak/>
-        <w:t>般制药教育</w:t>
+        <w:t>计算机检索药物结构数据、药物对接或筛选、药物代谢预测、药物靶点预测和一般制药教育</w:t>
       </w:r>
       <w:r>
         <w:t>[3]</w:t>
@@ -3456,12 +3460,43 @@
         <w:t>PDB</w:t>
       </w:r>
     </w:p>
-    <w:p/>
-    <w:p/>
-    <w:p/>
+    <w:p>
+      <w:pPr>
+        <w:ind w:firstLine="480"/>
+      </w:pPr>
+      <w:r>
+        <w:rPr>
+          <w:rFonts w:hint="eastAsia"/>
+        </w:rPr>
+        <w:t>这个是蛋白质数据库</w:t>
+      </w:r>
+      <w:r>
+        <w:rPr>
+          <w:rFonts w:hint="eastAsia"/>
+        </w:rPr>
+        <w:t>，从这个数据库中可以获取到蛋白质成分对应的</w:t>
+      </w:r>
+      <w:r>
+        <w:rPr>
+          <w:rFonts w:hint="eastAsia"/>
+        </w:rPr>
+        <w:t>结构信息与数据。</w:t>
+      </w:r>
+    </w:p>
+    <w:p>
+      <w:pPr>
+        <w:ind w:firstLine="480"/>
+        <w:rPr>
+          <w:rFonts w:hint="eastAsia"/>
+        </w:rPr>
+      </w:pPr>
+    </w:p>
     <w:p>
       <w:pPr>
         <w:pStyle w:val="3"/>
+        <w:rPr>
+          <w:rFonts w:hint="eastAsia"/>
+        </w:rPr>
       </w:pPr>
       <w:proofErr w:type="spellStart"/>
       <w:r>
@@ -3470,9 +3505,10 @@
         </w:rPr>
         <w:t>DisGeNET</w:t>
       </w:r>
+      <w:bookmarkStart w:id="0" w:name="_GoBack"/>
+      <w:bookmarkEnd w:id="0"/>
       <w:proofErr w:type="spellEnd"/>
     </w:p>
-    <w:p/>
     <w:p>
       <w:pPr>
         <w:widowControl/>
@@ -3487,36 +3523,14 @@
         </w:rPr>
         <w:t>地址：</w:t>
       </w:r>
-      <w:r>
-        <w:rPr>
-          <w:rStyle w:val="ab"/>
-        </w:rPr>
-        <w:fldChar w:fldCharType="begin"/>
-      </w:r>
-      <w:r>
-        <w:rPr>
-          <w:rStyle w:val="ab"/>
-        </w:rPr>
-        <w:instrText xml:space="preserve"> HYPERLINK "http://www.disgenet.org/web/DisGeNET/menu/search?1" </w:instrText>
-      </w:r>
-      <w:r>
-        <w:rPr>
-          <w:rStyle w:val="ab"/>
-        </w:rPr>
-        <w:fldChar w:fldCharType="separate"/>
-      </w:r>
-      <w:r>
-        <w:rPr>
-          <w:rStyle w:val="ab"/>
-        </w:rPr>
-        <w:t>http://www.disgenet.org/web/DisGeNET/menu/search?1</w:t>
-      </w:r>
-      <w:r>
-        <w:rPr>
-          <w:rStyle w:val="ab"/>
-        </w:rPr>
-        <w:fldChar w:fldCharType="end"/>
-      </w:r>
+      <w:hyperlink r:id="rId16" w:history="1">
+        <w:r>
+          <w:rPr>
+            <w:rStyle w:val="ab"/>
+          </w:rPr>
+          <w:t>http://www.disgenet.org/web/DisGeNET/menu/search?1</w:t>
+        </w:r>
+      </w:hyperlink>
     </w:p>
     <w:p>
       <w:pPr>
@@ -3544,65 +3558,6 @@
             <wp:extent cx="5274310" cy="2439670"/>
             <wp:effectExtent l="0" t="0" r="2540" b="0"/>
             <wp:docPr id="5" name="图片 5"/>
-            <wp:cNvGraphicFramePr>
-              <a:graphicFrameLocks xmlns:a="http://schemas.openxmlformats.org/drawingml/2006/main" noChangeAspect="1"/>
-            </wp:cNvGraphicFramePr>
-            <a:graphic xmlns:a="http://schemas.openxmlformats.org/drawingml/2006/main">
-              <a:graphicData uri="http://schemas.openxmlformats.org/drawingml/2006/picture">
-                <pic:pic xmlns:pic="http://schemas.openxmlformats.org/drawingml/2006/picture">
-                  <pic:nvPicPr>
-                    <pic:cNvPr id="1" name=""/>
-                    <pic:cNvPicPr/>
-                  </pic:nvPicPr>
-                  <pic:blipFill>
-                    <a:blip r:embed="rId16"/>
-                    <a:stretch>
-                      <a:fillRect/>
-                    </a:stretch>
-                  </pic:blipFill>
-                  <pic:spPr>
-                    <a:xfrm>
-                      <a:off x="0" y="0"/>
-                      <a:ext cx="5274310" cy="2439670"/>
-                    </a:xfrm>
-                    <a:prstGeom prst="rect">
-                      <a:avLst/>
-                    </a:prstGeom>
-                  </pic:spPr>
-                </pic:pic>
-              </a:graphicData>
-            </a:graphic>
-          </wp:inline>
-        </w:drawing>
-      </w:r>
-    </w:p>
-    <w:p>
-      <w:pPr>
-        <w:widowControl/>
-        <w:jc w:val="left"/>
-      </w:pPr>
-      <w:r>
-        <w:rPr>
-          <w:rFonts w:hint="eastAsia"/>
-        </w:rPr>
-        <w:lastRenderedPageBreak/>
-        <w:t>输入疾病之后，查询搜索按钮，会得到对应的靶点数据，</w:t>
-      </w:r>
-    </w:p>
-    <w:p>
-      <w:pPr>
-        <w:widowControl/>
-        <w:jc w:val="left"/>
-      </w:pPr>
-      <w:r>
-        <w:rPr>
-          <w:noProof/>
-        </w:rPr>
-        <w:drawing>
-          <wp:inline distT="0" distB="0" distL="0" distR="0" wp14:anchorId="021FE5F5" wp14:editId="3DF95618">
-            <wp:extent cx="5274310" cy="2439670"/>
-            <wp:effectExtent l="0" t="0" r="2540" b="0"/>
-            <wp:docPr id="19" name="图片 19"/>
             <wp:cNvGraphicFramePr>
               <a:graphicFrameLocks xmlns:a="http://schemas.openxmlformats.org/drawingml/2006/main" noChangeAspect="1"/>
             </wp:cNvGraphicFramePr>
@@ -3644,19 +3599,7 @@
         <w:rPr>
           <w:rFonts w:hint="eastAsia"/>
         </w:rPr>
-        <w:t>这里存在很多的靶点信息，然后需要做的就是</w:t>
-      </w:r>
-      <w:r>
-        <w:rPr>
-          <w:rFonts w:hint="eastAsia"/>
-        </w:rPr>
-        <w:t>查询详细信息，下面是这些</w:t>
-      </w:r>
-      <w:r>
-        <w:rPr>
-          <w:rFonts w:hint="eastAsia"/>
-        </w:rPr>
-        <w:t>把靶点的信息。</w:t>
+        <w:t>输入疾病之后，查询搜索按钮，会得到对应的靶点数据，</w:t>
       </w:r>
     </w:p>
     <w:p>
@@ -3668,11 +3611,12 @@
         <w:rPr>
           <w:noProof/>
         </w:rPr>
+        <w:lastRenderedPageBreak/>
         <w:drawing>
-          <wp:inline distT="0" distB="0" distL="0" distR="0" wp14:anchorId="49C225FD" wp14:editId="78E45D4D">
-            <wp:extent cx="5274310" cy="3865880"/>
-            <wp:effectExtent l="0" t="0" r="2540" b="1270"/>
-            <wp:docPr id="20" name="图片 20"/>
+          <wp:inline distT="0" distB="0" distL="0" distR="0" wp14:anchorId="021FE5F5" wp14:editId="3DF95618">
+            <wp:extent cx="5274310" cy="2439670"/>
+            <wp:effectExtent l="0" t="0" r="2540" b="0"/>
+            <wp:docPr id="19" name="图片 19"/>
             <wp:cNvGraphicFramePr>
               <a:graphicFrameLocks xmlns:a="http://schemas.openxmlformats.org/drawingml/2006/main" noChangeAspect="1"/>
             </wp:cNvGraphicFramePr>
@@ -3692,6 +3636,76 @@
                   <pic:spPr>
                     <a:xfrm>
                       <a:off x="0" y="0"/>
+                      <a:ext cx="5274310" cy="2439670"/>
+                    </a:xfrm>
+                    <a:prstGeom prst="rect">
+                      <a:avLst/>
+                    </a:prstGeom>
+                  </pic:spPr>
+                </pic:pic>
+              </a:graphicData>
+            </a:graphic>
+          </wp:inline>
+        </w:drawing>
+      </w:r>
+    </w:p>
+    <w:p>
+      <w:pPr>
+        <w:widowControl/>
+        <w:jc w:val="left"/>
+      </w:pPr>
+      <w:r>
+        <w:rPr>
+          <w:rFonts w:hint="eastAsia"/>
+        </w:rPr>
+        <w:t>这里存在很多的靶点信息，然后需要做的就是</w:t>
+      </w:r>
+      <w:r>
+        <w:rPr>
+          <w:rFonts w:hint="eastAsia"/>
+        </w:rPr>
+        <w:t>查询详细信息，下面是这些</w:t>
+      </w:r>
+      <w:r>
+        <w:rPr>
+          <w:rFonts w:hint="eastAsia"/>
+        </w:rPr>
+        <w:t>把靶点的信息。</w:t>
+      </w:r>
+    </w:p>
+    <w:p>
+      <w:pPr>
+        <w:widowControl/>
+        <w:jc w:val="left"/>
+      </w:pPr>
+      <w:r>
+        <w:rPr>
+          <w:noProof/>
+        </w:rPr>
+        <w:drawing>
+          <wp:inline distT="0" distB="0" distL="0" distR="0" wp14:anchorId="49C225FD" wp14:editId="78E45D4D">
+            <wp:extent cx="5274310" cy="3865880"/>
+            <wp:effectExtent l="0" t="0" r="2540" b="1270"/>
+            <wp:docPr id="20" name="图片 20"/>
+            <wp:cNvGraphicFramePr>
+              <a:graphicFrameLocks xmlns:a="http://schemas.openxmlformats.org/drawingml/2006/main" noChangeAspect="1"/>
+            </wp:cNvGraphicFramePr>
+            <a:graphic xmlns:a="http://schemas.openxmlformats.org/drawingml/2006/main">
+              <a:graphicData uri="http://schemas.openxmlformats.org/drawingml/2006/picture">
+                <pic:pic xmlns:pic="http://schemas.openxmlformats.org/drawingml/2006/picture">
+                  <pic:nvPicPr>
+                    <pic:cNvPr id="1" name=""/>
+                    <pic:cNvPicPr/>
+                  </pic:nvPicPr>
+                  <pic:blipFill>
+                    <a:blip r:embed="rId19"/>
+                    <a:stretch>
+                      <a:fillRect/>
+                    </a:stretch>
+                  </pic:blipFill>
+                  <pic:spPr>
+                    <a:xfrm>
+                      <a:off x="0" y="0"/>
                       <a:ext cx="5274310" cy="3865880"/>
                     </a:xfrm>
                     <a:prstGeom prst="rect">
@@ -3763,8 +3777,8 @@
       <w:pPr>
         <w:pStyle w:val="3"/>
       </w:pPr>
-      <w:bookmarkStart w:id="0" w:name="OLE_LINK1"/>
-      <w:bookmarkStart w:id="1" w:name="OLE_LINK2"/>
+      <w:bookmarkStart w:id="1" w:name="OLE_LINK1"/>
+      <w:bookmarkStart w:id="2" w:name="OLE_LINK2"/>
       <w:proofErr w:type="spellStart"/>
       <w:r>
         <w:t>MS</w:t>
@@ -3777,21 +3791,20 @@
       </w:r>
       <w:proofErr w:type="spellEnd"/>
     </w:p>
-    <w:bookmarkEnd w:id="0"/>
     <w:bookmarkEnd w:id="1"/>
+    <w:bookmarkEnd w:id="2"/>
     <w:p/>
     <w:p>
       <w:r>
         <w:rPr>
           <w:rFonts w:hint="eastAsia"/>
         </w:rPr>
-        <w:lastRenderedPageBreak/>
         <w:t>地址：</w:t>
       </w:r>
-      <w:bookmarkStart w:id="2" w:name="OLE_LINK4"/>
-      <w:bookmarkStart w:id="3" w:name="OLE_LINK5"/>
-      <w:bookmarkStart w:id="4" w:name="OLE_LINK6"/>
-      <w:bookmarkStart w:id="5" w:name="OLE_LINK7"/>
+      <w:bookmarkStart w:id="3" w:name="OLE_LINK4"/>
+      <w:bookmarkStart w:id="4" w:name="OLE_LINK5"/>
+      <w:bookmarkStart w:id="5" w:name="OLE_LINK6"/>
+      <w:bookmarkStart w:id="6" w:name="OLE_LINK7"/>
       <w:r>
         <w:fldChar w:fldCharType="begin"/>
       </w:r>
@@ -3813,8 +3826,8 @@
         </w:rPr>
         <w:t>http://software.broadinstitute.org/gsea/msigdb/index.jsp</w:t>
       </w:r>
-      <w:bookmarkEnd w:id="2"/>
       <w:bookmarkEnd w:id="3"/>
+      <w:bookmarkEnd w:id="4"/>
       <w:r>
         <w:fldChar w:fldCharType="end"/>
       </w:r>
@@ -3877,15 +3890,15 @@
         </w:rPr>
         <w:t>,</w:t>
       </w:r>
-      <w:bookmarkEnd w:id="4"/>
       <w:bookmarkEnd w:id="5"/>
+      <w:bookmarkEnd w:id="6"/>
       <w:r>
         <w:rPr>
           <w:rFonts w:cs="Times New Roman"/>
         </w:rPr>
         <w:t xml:space="preserve"> </w:t>
       </w:r>
-      <w:hyperlink r:id="rId19" w:history="1">
+      <w:hyperlink r:id="rId20" w:history="1">
         <w:r>
           <w:rPr>
             <w:rStyle w:val="ab"/>
@@ -3928,90 +3941,6 @@
             <wp:extent cx="5274310" cy="2510790"/>
             <wp:effectExtent l="0" t="0" r="2540" b="3810"/>
             <wp:docPr id="8" name="图片 8"/>
-            <wp:cNvGraphicFramePr>
-              <a:graphicFrameLocks xmlns:a="http://schemas.openxmlformats.org/drawingml/2006/main" noChangeAspect="1"/>
-            </wp:cNvGraphicFramePr>
-            <a:graphic xmlns:a="http://schemas.openxmlformats.org/drawingml/2006/main">
-              <a:graphicData uri="http://schemas.openxmlformats.org/drawingml/2006/picture">
-                <pic:pic xmlns:pic="http://schemas.openxmlformats.org/drawingml/2006/picture">
-                  <pic:nvPicPr>
-                    <pic:cNvPr id="1" name=""/>
-                    <pic:cNvPicPr/>
-                  </pic:nvPicPr>
-                  <pic:blipFill>
-                    <a:blip r:embed="rId20"/>
-                    <a:stretch>
-                      <a:fillRect/>
-                    </a:stretch>
-                  </pic:blipFill>
-                  <pic:spPr>
-                    <a:xfrm>
-                      <a:off x="0" y="0"/>
-                      <a:ext cx="5274310" cy="2510790"/>
-                    </a:xfrm>
-                    <a:prstGeom prst="rect">
-                      <a:avLst/>
-                    </a:prstGeom>
-                  </pic:spPr>
-                </pic:pic>
-              </a:graphicData>
-            </a:graphic>
-          </wp:inline>
-        </w:drawing>
-      </w:r>
-    </w:p>
-    <w:p>
-      <w:pPr>
-        <w:rPr>
-          <w:rFonts w:cs="Times New Roman"/>
-        </w:rPr>
-      </w:pPr>
-      <w:r>
-        <w:rPr>
-          <w:rFonts w:cs="Times New Roman" w:hint="eastAsia"/>
-        </w:rPr>
-        <w:t>这里选择</w:t>
-      </w:r>
-      <w:r>
-        <w:rPr>
-          <w:rFonts w:cs="Times New Roman" w:hint="eastAsia"/>
-        </w:rPr>
-        <w:t>下面的</w:t>
-      </w:r>
-      <w:r>
-        <w:rPr>
-          <w:rFonts w:cs="Times New Roman" w:hint="eastAsia"/>
-        </w:rPr>
-        <w:t>Dis</w:t>
-      </w:r>
-      <w:r>
-        <w:rPr>
-          <w:rFonts w:cs="Times New Roman"/>
-        </w:rPr>
-        <w:t>eases</w:t>
-      </w:r>
-      <w:r>
-        <w:rPr>
-          <w:rFonts w:cs="Times New Roman" w:hint="eastAsia"/>
-        </w:rPr>
-        <w:t>疾病来进行选择，</w:t>
-      </w:r>
-    </w:p>
-    <w:p>
-      <w:pPr>
-        <w:rPr>
-          <w:rFonts w:cs="Times New Roman"/>
-        </w:rPr>
-      </w:pPr>
-      <w:r>
-        <w:rPr>
-          <w:noProof/>
-        </w:rPr>
-        <w:drawing>
-          <wp:inline distT="0" distB="0" distL="0" distR="0" wp14:anchorId="6EB49B65" wp14:editId="404974A2">
-            <wp:extent cx="5274310" cy="2510790"/>
-            <wp:effectExtent l="0" t="0" r="2540" b="3810"/>
-            <wp:docPr id="15" name="图片 15"/>
             <wp:cNvGraphicFramePr>
               <a:graphicFrameLocks xmlns:a="http://schemas.openxmlformats.org/drawingml/2006/main" noChangeAspect="1"/>
             </wp:cNvGraphicFramePr>
@@ -4045,62 +3974,40 @@
       </w:r>
     </w:p>
     <w:p>
+      <w:pPr>
+        <w:rPr>
+          <w:rFonts w:cs="Times New Roman"/>
+        </w:rPr>
+      </w:pPr>
       <w:r>
         <w:rPr>
           <w:rFonts w:cs="Times New Roman" w:hint="eastAsia"/>
         </w:rPr>
-        <w:t>在这样的选择下，输入</w:t>
+        <w:t>这里选择</w:t>
       </w:r>
       <w:r>
         <w:rPr>
           <w:rFonts w:cs="Times New Roman" w:hint="eastAsia"/>
         </w:rPr>
-        <w:t>Di</w:t>
+        <w:t>下面的</w:t>
+      </w:r>
+      <w:r>
+        <w:rPr>
+          <w:rFonts w:cs="Times New Roman" w:hint="eastAsia"/>
+        </w:rPr>
+        <w:t>Dis</w:t>
       </w:r>
       <w:r>
         <w:rPr>
           <w:rFonts w:cs="Times New Roman"/>
         </w:rPr>
-        <w:t>sease</w:t>
+        <w:t>eases</w:t>
       </w:r>
       <w:r>
         <w:rPr>
           <w:rFonts w:cs="Times New Roman" w:hint="eastAsia"/>
         </w:rPr>
-        <w:t>s</w:t>
-      </w:r>
-      <w:r>
-        <w:rPr>
-          <w:rFonts w:cs="Times New Roman" w:hint="eastAsia"/>
-        </w:rPr>
-        <w:t>名称，输入</w:t>
-      </w:r>
-      <w:r>
-        <w:rPr>
-          <w:rFonts w:cs="Times New Roman" w:hint="eastAsia"/>
-        </w:rPr>
-        <w:t>某种疾病，例如</w:t>
-      </w:r>
-      <w:r>
-        <w:rPr>
-          <w:rFonts w:hint="eastAsia"/>
-        </w:rPr>
-        <w:t>endom</w:t>
-      </w:r>
-      <w:r>
-        <w:t>e</w:t>
-      </w:r>
-      <w:r>
-        <w:rPr>
-          <w:rFonts w:hint="eastAsia"/>
-        </w:rPr>
-        <w:t>triosis</w:t>
-      </w:r>
-      <w:r>
-        <w:rPr>
-          <w:rFonts w:hint="eastAsia"/>
-        </w:rPr>
-        <w:t>，得到查询后的数据，</w:t>
+        <w:t>疾病来进行选择，</w:t>
       </w:r>
     </w:p>
     <w:p>
@@ -4113,12 +4020,11 @@
         <w:rPr>
           <w:noProof/>
         </w:rPr>
-        <w:lastRenderedPageBreak/>
         <w:drawing>
-          <wp:inline distT="0" distB="0" distL="0" distR="0" wp14:anchorId="48D2F19E" wp14:editId="0D0526C4">
+          <wp:inline distT="0" distB="0" distL="0" distR="0" wp14:anchorId="6EB49B65" wp14:editId="404974A2">
             <wp:extent cx="5274310" cy="2510790"/>
             <wp:effectExtent l="0" t="0" r="2540" b="3810"/>
-            <wp:docPr id="16" name="图片 16"/>
+            <wp:docPr id="15" name="图片 15"/>
             <wp:cNvGraphicFramePr>
               <a:graphicFrameLocks xmlns:a="http://schemas.openxmlformats.org/drawingml/2006/main" noChangeAspect="1"/>
             </wp:cNvGraphicFramePr>
@@ -4152,51 +4058,80 @@
       </w:r>
     </w:p>
     <w:p>
-      <w:pPr>
+      <w:r>
+        <w:rPr>
+          <w:rFonts w:cs="Times New Roman" w:hint="eastAsia"/>
+        </w:rPr>
+        <w:t>在这样的选择下，输入</w:t>
+      </w:r>
+      <w:r>
+        <w:rPr>
+          <w:rFonts w:cs="Times New Roman" w:hint="eastAsia"/>
+        </w:rPr>
+        <w:t>Di</w:t>
+      </w:r>
+      <w:r>
         <w:rPr>
           <w:rFonts w:cs="Times New Roman"/>
         </w:rPr>
-      </w:pPr>
+        <w:t>sease</w:t>
+      </w:r>
       <w:r>
         <w:rPr>
           <w:rFonts w:cs="Times New Roman" w:hint="eastAsia"/>
         </w:rPr>
-        <w:t>选择</w:t>
+        <w:t>s</w:t>
       </w:r>
       <w:r>
         <w:rPr>
           <w:rFonts w:cs="Times New Roman" w:hint="eastAsia"/>
         </w:rPr>
-        <w:t>Gene</w:t>
-      </w:r>
-      <w:r>
+        <w:t>名称，输入</w:t>
+      </w:r>
+      <w:r>
+        <w:rPr>
+          <w:rFonts w:cs="Times New Roman" w:hint="eastAsia"/>
+        </w:rPr>
+        <w:t>某种疾病，例如</w:t>
+      </w:r>
+      <w:r>
+        <w:rPr>
+          <w:rFonts w:hint="eastAsia"/>
+        </w:rPr>
+        <w:t>endom</w:t>
+      </w:r>
+      <w:r>
+        <w:t>e</w:t>
+      </w:r>
+      <w:r>
+        <w:rPr>
+          <w:rFonts w:hint="eastAsia"/>
+        </w:rPr>
+        <w:t>triosis</w:t>
+      </w:r>
+      <w:r>
+        <w:rPr>
+          <w:rFonts w:hint="eastAsia"/>
+        </w:rPr>
+        <w:t>，得到查询后的数据，</w:t>
+      </w:r>
+    </w:p>
+    <w:p>
+      <w:pPr>
         <w:rPr>
           <w:rFonts w:cs="Times New Roman"/>
         </w:rPr>
-        <w:t>s,</w:t>
-      </w:r>
-      <w:r>
-        <w:rPr>
-          <w:rFonts w:cs="Times New Roman" w:hint="eastAsia"/>
-        </w:rPr>
-        <w:t>就可以得到靶点数据，</w:t>
-      </w:r>
-    </w:p>
-    <w:p>
-      <w:pPr>
-        <w:rPr>
-          <w:rFonts w:cs="Times New Roman"/>
-        </w:rPr>
       </w:pPr>
       <w:r>
         <w:rPr>
           <w:noProof/>
         </w:rPr>
+        <w:lastRenderedPageBreak/>
         <w:drawing>
-          <wp:inline distT="0" distB="0" distL="0" distR="0" wp14:anchorId="508975FF" wp14:editId="780296D0">
+          <wp:inline distT="0" distB="0" distL="0" distR="0" wp14:anchorId="48D2F19E" wp14:editId="0D0526C4">
             <wp:extent cx="5274310" cy="2510790"/>
             <wp:effectExtent l="0" t="0" r="2540" b="3810"/>
-            <wp:docPr id="17" name="图片 17"/>
+            <wp:docPr id="16" name="图片 16"/>
             <wp:cNvGraphicFramePr>
               <a:graphicFrameLocks xmlns:a="http://schemas.openxmlformats.org/drawingml/2006/main" noChangeAspect="1"/>
             </wp:cNvGraphicFramePr>
@@ -4239,30 +4174,42 @@
         <w:rPr>
           <w:rFonts w:cs="Times New Roman" w:hint="eastAsia"/>
         </w:rPr>
-        <w:t>下面就是得到的结果</w:t>
+        <w:t>选择</w:t>
       </w:r>
       <w:r>
         <w:rPr>
           <w:rFonts w:cs="Times New Roman" w:hint="eastAsia"/>
         </w:rPr>
-        <w:t>,</w:t>
-      </w:r>
-    </w:p>
-    <w:p>
-      <w:pPr>
+        <w:t>Gene</w:t>
+      </w:r>
+      <w:r>
         <w:rPr>
           <w:rFonts w:cs="Times New Roman"/>
         </w:rPr>
+        <w:t>s,</w:t>
+      </w:r>
+      <w:r>
+        <w:rPr>
+          <w:rFonts w:cs="Times New Roman" w:hint="eastAsia"/>
+        </w:rPr>
+        <w:t>就可以得到靶点数据，</w:t>
+      </w:r>
+    </w:p>
+    <w:p>
+      <w:pPr>
+        <w:rPr>
+          <w:rFonts w:cs="Times New Roman"/>
+        </w:rPr>
       </w:pPr>
       <w:r>
         <w:rPr>
           <w:noProof/>
         </w:rPr>
         <w:drawing>
-          <wp:inline distT="0" distB="0" distL="0" distR="0" wp14:anchorId="621D3770" wp14:editId="4EB25ABD">
+          <wp:inline distT="0" distB="0" distL="0" distR="0" wp14:anchorId="508975FF" wp14:editId="780296D0">
             <wp:extent cx="5274310" cy="2510790"/>
             <wp:effectExtent l="0" t="0" r="2540" b="3810"/>
-            <wp:docPr id="18" name="图片 18"/>
+            <wp:docPr id="17" name="图片 17"/>
             <wp:cNvGraphicFramePr>
               <a:graphicFrameLocks xmlns:a="http://schemas.openxmlformats.org/drawingml/2006/main" noChangeAspect="1"/>
             </wp:cNvGraphicFramePr>
@@ -4305,144 +4252,30 @@
         <w:rPr>
           <w:rFonts w:cs="Times New Roman" w:hint="eastAsia"/>
         </w:rPr>
-        <w:t>里边的</w:t>
+        <w:t>下面就是得到的结果</w:t>
       </w:r>
       <w:r>
         <w:rPr>
           <w:rFonts w:cs="Times New Roman" w:hint="eastAsia"/>
         </w:rPr>
-        <w:t>Direct</w:t>
-      </w:r>
-      <w:r>
+        <w:t>,</w:t>
+      </w:r>
+    </w:p>
+    <w:p>
+      <w:pPr>
         <w:rPr>
           <w:rFonts w:cs="Times New Roman"/>
         </w:rPr>
-        <w:t xml:space="preserve"> Evidence</w:t>
-      </w:r>
-      <w:r>
-        <w:rPr>
-          <w:rFonts w:cs="Times New Roman" w:hint="eastAsia"/>
-        </w:rPr>
-        <w:t>选择</w:t>
-      </w:r>
-      <w:r>
-        <w:rPr>
-          <w:rFonts w:cs="Times New Roman" w:hint="eastAsia"/>
-        </w:rPr>
-        <w:t>M</w:t>
-      </w:r>
-      <w:r>
-        <w:rPr>
-          <w:rFonts w:cs="Times New Roman" w:hint="eastAsia"/>
-        </w:rPr>
-        <w:t>就是说经过了</w:t>
-      </w:r>
-      <w:r>
-        <w:rPr>
-          <w:rFonts w:cs="Times New Roman" w:hint="eastAsia"/>
-        </w:rPr>
-        <w:t>特定的筛选结果，查看</w:t>
-      </w:r>
-      <w:r>
-        <w:rPr>
-          <w:rFonts w:cs="Times New Roman" w:hint="eastAsia"/>
-        </w:rPr>
-        <w:t>上面的</w:t>
-      </w:r>
-      <w:r>
-        <w:rPr>
-          <w:rFonts w:cs="Times New Roman" w:hint="eastAsia"/>
-        </w:rPr>
-        <w:t>M</w:t>
-      </w:r>
-      <w:r>
-        <w:rPr>
-          <w:rFonts w:cs="Times New Roman" w:hint="eastAsia"/>
-        </w:rPr>
-        <w:t>就是基因信息。</w:t>
-      </w:r>
-      <w:r>
-        <w:rPr>
-          <w:rFonts w:cs="Times New Roman" w:hint="eastAsia"/>
-        </w:rPr>
-        <w:t>得到这些基因信息后</w:t>
-      </w:r>
-      <w:r>
-        <w:rPr>
-          <w:rFonts w:cs="Times New Roman" w:hint="eastAsia"/>
-        </w:rPr>
-        <w:t>，再获取到对应的</w:t>
-      </w:r>
-      <w:r>
-        <w:rPr>
-          <w:rFonts w:cs="Times New Roman" w:hint="eastAsia"/>
-        </w:rPr>
-        <w:t>靶点蛋白信息。</w:t>
-      </w:r>
-    </w:p>
-    <w:p>
-      <w:pPr>
-        <w:rPr>
-          <w:rFonts w:cs="Times New Roman"/>
-        </w:rPr>
-      </w:pPr>
-    </w:p>
-    <w:p>
-      <w:pPr>
-        <w:rPr>
-          <w:rFonts w:cs="Times New Roman"/>
-        </w:rPr>
-      </w:pPr>
-    </w:p>
-    <w:p>
-      <w:pPr>
-        <w:pStyle w:val="3"/>
-      </w:pPr>
-      <w:r>
-        <w:t>Swiss Target Prediction</w:t>
-      </w:r>
-    </w:p>
-    <w:p>
-      <w:pPr>
-        <w:ind w:firstLine="480"/>
-      </w:pPr>
-      <w:r>
-        <w:rPr>
-          <w:rFonts w:hint="eastAsia"/>
-        </w:rPr>
-        <w:t>这个数据库也是可以获取到对应的靶点的数据的。</w:t>
-      </w:r>
-      <w:r>
-        <w:rPr>
-          <w:rFonts w:hint="eastAsia"/>
-        </w:rPr>
-        <w:t>这个数据库其实是类似于反向</w:t>
-      </w:r>
-      <w:proofErr w:type="gramStart"/>
-      <w:r>
-        <w:rPr>
-          <w:rFonts w:hint="eastAsia"/>
-        </w:rPr>
-        <w:t>找靶技术</w:t>
-      </w:r>
-      <w:proofErr w:type="gramEnd"/>
-      <w:r>
-        <w:rPr>
-          <w:rFonts w:hint="eastAsia"/>
-        </w:rPr>
-        <w:t>得到的靶点数据，例如在这里进行靶点的筛选，下面是给定的</w:t>
-      </w:r>
-    </w:p>
-    <w:p>
+      </w:pPr>
       <w:r>
         <w:rPr>
           <w:noProof/>
         </w:rPr>
         <w:drawing>
-          <wp:inline distT="0" distB="0" distL="0" distR="0" wp14:anchorId="1F6A062F" wp14:editId="4F8E6E2B">
-            <wp:extent cx="5274310" cy="4342765"/>
-            <wp:effectExtent l="0" t="0" r="2540" b="635"/>
-            <wp:docPr id="1" name="图片 1"/>
+          <wp:inline distT="0" distB="0" distL="0" distR="0" wp14:anchorId="621D3770" wp14:editId="4EB25ABD">
+            <wp:extent cx="5274310" cy="2510790"/>
+            <wp:effectExtent l="0" t="0" r="2540" b="3810"/>
+            <wp:docPr id="18" name="图片 18"/>
             <wp:cNvGraphicFramePr>
               <a:graphicFrameLocks xmlns:a="http://schemas.openxmlformats.org/drawingml/2006/main" noChangeAspect="1"/>
             </wp:cNvGraphicFramePr>
@@ -4462,7 +4295,7 @@
                   <pic:spPr>
                     <a:xfrm>
                       <a:off x="0" y="0"/>
-                      <a:ext cx="5274310" cy="4342765"/>
+                      <a:ext cx="5274310" cy="2510790"/>
                     </a:xfrm>
                     <a:prstGeom prst="rect">
                       <a:avLst/>
@@ -4476,29 +4309,141 @@
       </w:r>
     </w:p>
     <w:p>
-      <w:r>
-        <w:rPr>
-          <w:rFonts w:hint="eastAsia"/>
-        </w:rPr>
-        <w:t>靶点技术，然后需要处理的就是，把可能的活性靶点数据输入到对应的靶点信息里边，上面给出了案例，</w:t>
-      </w:r>
-      <w:r>
-        <w:rPr>
-          <w:rFonts w:hint="eastAsia"/>
-        </w:rPr>
-        <w:t>这里先期给的成分是案例中的成分，然后提交，程序会自动给出最终的结果，</w:t>
-      </w:r>
-      <w:r>
-        <w:rPr>
-          <w:rFonts w:hint="eastAsia"/>
-        </w:rPr>
-        <w:t>查看结果，可以知道这里给出了预测到的结果数据，下面的就是预测的结果，预测结果显示的是某种药物的多种可能的靶点信息，靶点的打分数据都是存在的</w:t>
-      </w:r>
-      <w:r>
-        <w:rPr>
-          <w:rFonts w:hint="eastAsia"/>
-        </w:rPr>
-        <w:t>一定的分数的，按照这个分数进行了排序，排序数据明显的</w:t>
+      <w:pPr>
+        <w:rPr>
+          <w:rFonts w:cs="Times New Roman"/>
+        </w:rPr>
+      </w:pPr>
+      <w:r>
+        <w:rPr>
+          <w:rFonts w:cs="Times New Roman" w:hint="eastAsia"/>
+        </w:rPr>
+        <w:t>里边的</w:t>
+      </w:r>
+      <w:r>
+        <w:rPr>
+          <w:rFonts w:cs="Times New Roman" w:hint="eastAsia"/>
+        </w:rPr>
+        <w:t>Direct</w:t>
+      </w:r>
+      <w:r>
+        <w:rPr>
+          <w:rFonts w:cs="Times New Roman"/>
+        </w:rPr>
+        <w:t xml:space="preserve"> Evidence</w:t>
+      </w:r>
+      <w:r>
+        <w:rPr>
+          <w:rFonts w:cs="Times New Roman" w:hint="eastAsia"/>
+        </w:rPr>
+        <w:t>选择</w:t>
+      </w:r>
+      <w:r>
+        <w:rPr>
+          <w:rFonts w:cs="Times New Roman" w:hint="eastAsia"/>
+        </w:rPr>
+        <w:t>M</w:t>
+      </w:r>
+      <w:r>
+        <w:rPr>
+          <w:rFonts w:cs="Times New Roman" w:hint="eastAsia"/>
+        </w:rPr>
+        <w:t>就是说经过了</w:t>
+      </w:r>
+      <w:r>
+        <w:rPr>
+          <w:rFonts w:cs="Times New Roman" w:hint="eastAsia"/>
+        </w:rPr>
+        <w:t>特定的筛选结果，查看</w:t>
+      </w:r>
+      <w:r>
+        <w:rPr>
+          <w:rFonts w:cs="Times New Roman" w:hint="eastAsia"/>
+        </w:rPr>
+        <w:t>上面的</w:t>
+      </w:r>
+      <w:r>
+        <w:rPr>
+          <w:rFonts w:cs="Times New Roman" w:hint="eastAsia"/>
+        </w:rPr>
+        <w:t>M</w:t>
+      </w:r>
+      <w:r>
+        <w:rPr>
+          <w:rFonts w:cs="Times New Roman" w:hint="eastAsia"/>
+        </w:rPr>
+        <w:t>就是基因信息。</w:t>
+      </w:r>
+      <w:r>
+        <w:rPr>
+          <w:rFonts w:cs="Times New Roman" w:hint="eastAsia"/>
+        </w:rPr>
+        <w:t>得到这些基因信息后</w:t>
+      </w:r>
+      <w:r>
+        <w:rPr>
+          <w:rFonts w:cs="Times New Roman" w:hint="eastAsia"/>
+        </w:rPr>
+        <w:t>，再获取到对应的</w:t>
+      </w:r>
+      <w:r>
+        <w:rPr>
+          <w:rFonts w:cs="Times New Roman" w:hint="eastAsia"/>
+        </w:rPr>
+        <w:t>靶点蛋白信息。</w:t>
+      </w:r>
+    </w:p>
+    <w:p>
+      <w:pPr>
+        <w:rPr>
+          <w:rFonts w:cs="Times New Roman"/>
+        </w:rPr>
+      </w:pPr>
+    </w:p>
+    <w:p>
+      <w:pPr>
+        <w:rPr>
+          <w:rFonts w:cs="Times New Roman"/>
+        </w:rPr>
+      </w:pPr>
+    </w:p>
+    <w:p>
+      <w:pPr>
+        <w:pStyle w:val="3"/>
+      </w:pPr>
+      <w:r>
+        <w:t>Swiss Target Prediction</w:t>
+      </w:r>
+    </w:p>
+    <w:p>
+      <w:pPr>
+        <w:ind w:firstLine="480"/>
+      </w:pPr>
+      <w:r>
+        <w:rPr>
+          <w:rFonts w:hint="eastAsia"/>
+        </w:rPr>
+        <w:t>这个数据库也是可以获取到对应的靶点的数据的。</w:t>
+      </w:r>
+      <w:r>
+        <w:rPr>
+          <w:rFonts w:hint="eastAsia"/>
+        </w:rPr>
+        <w:t>这个数据库其实是类似于反向</w:t>
+      </w:r>
+      <w:proofErr w:type="gramStart"/>
+      <w:r>
+        <w:rPr>
+          <w:rFonts w:hint="eastAsia"/>
+        </w:rPr>
+        <w:t>找靶技术</w:t>
+      </w:r>
+      <w:proofErr w:type="gramEnd"/>
+      <w:r>
+        <w:rPr>
+          <w:rFonts w:hint="eastAsia"/>
+        </w:rPr>
+        <w:t>得到的靶点数据，例如在这里进行靶点的筛选，下面是给定的</w:t>
       </w:r>
     </w:p>
     <w:p>
@@ -4507,10 +4452,10 @@
           <w:noProof/>
         </w:rPr>
         <w:drawing>
-          <wp:inline distT="0" distB="0" distL="0" distR="0" wp14:anchorId="1EDCFE07" wp14:editId="5EE4F73A">
-            <wp:extent cx="5274310" cy="2642235"/>
-            <wp:effectExtent l="0" t="0" r="2540" b="5715"/>
-            <wp:docPr id="23" name="图片 23"/>
+          <wp:inline distT="0" distB="0" distL="0" distR="0" wp14:anchorId="1F6A062F" wp14:editId="4F8E6E2B">
+            <wp:extent cx="5274310" cy="4342765"/>
+            <wp:effectExtent l="0" t="0" r="2540" b="635"/>
+            <wp:docPr id="1" name="图片 1"/>
             <wp:cNvGraphicFramePr>
               <a:graphicFrameLocks xmlns:a="http://schemas.openxmlformats.org/drawingml/2006/main" noChangeAspect="1"/>
             </wp:cNvGraphicFramePr>
@@ -4530,7 +4475,7 @@
                   <pic:spPr>
                     <a:xfrm>
                       <a:off x="0" y="0"/>
-                      <a:ext cx="5274310" cy="2642235"/>
+                      <a:ext cx="5274310" cy="4342765"/>
                     </a:xfrm>
                     <a:prstGeom prst="rect">
                       <a:avLst/>
@@ -4548,32 +4493,37 @@
         <w:rPr>
           <w:rFonts w:hint="eastAsia"/>
         </w:rPr>
-        <w:lastRenderedPageBreak/>
-        <w:t>对应的打分，这些打分可以按照一定的方式进行</w:t>
-      </w:r>
-    </w:p>
-    <w:p>
-      <w:pPr>
-        <w:rPr>
-          <w:rFonts w:hint="eastAsia"/>
-        </w:rPr>
-      </w:pPr>
-    </w:p>
-    <w:p>
-      <w:pPr>
-        <w:rPr>
-          <w:rFonts w:hint="eastAsia"/>
-        </w:rPr>
-      </w:pPr>
+        <w:t>靶点技术，然后需要处理的就是，把可能的活性靶点数据输入到对应的靶点信息里边，上面给出了案例，</w:t>
+      </w:r>
+      <w:r>
+        <w:rPr>
+          <w:rFonts w:hint="eastAsia"/>
+        </w:rPr>
+        <w:t>这里先期给的成分是案例中的成分，然后提交，程序会自动给出最终的结果，</w:t>
+      </w:r>
+      <w:r>
+        <w:rPr>
+          <w:rFonts w:hint="eastAsia"/>
+        </w:rPr>
+        <w:t>查看结果，可以知道这里给出了预测到的结果数据，下面的就是预测的结果，预测结果显示的是某种药物的多种可能的靶点信息，靶点的打分数据都是存在的</w:t>
+      </w:r>
+      <w:r>
+        <w:rPr>
+          <w:rFonts w:hint="eastAsia"/>
+        </w:rPr>
+        <w:t>一定的分数的，按照这个分数进行了排序，排序数据明显的</w:t>
+      </w:r>
+    </w:p>
+    <w:p>
       <w:r>
         <w:rPr>
           <w:noProof/>
         </w:rPr>
         <w:drawing>
-          <wp:inline distT="0" distB="0" distL="0" distR="0" wp14:anchorId="20A8FE58" wp14:editId="2BED17A8">
-            <wp:extent cx="5274310" cy="3350260"/>
-            <wp:effectExtent l="0" t="0" r="2540" b="2540"/>
-            <wp:docPr id="25" name="图片 25"/>
+          <wp:inline distT="0" distB="0" distL="0" distR="0" wp14:anchorId="1EDCFE07" wp14:editId="5EE4F73A">
+            <wp:extent cx="5274310" cy="2642235"/>
+            <wp:effectExtent l="0" t="0" r="2540" b="5715"/>
+            <wp:docPr id="23" name="图片 23"/>
             <wp:cNvGraphicFramePr>
               <a:graphicFrameLocks xmlns:a="http://schemas.openxmlformats.org/drawingml/2006/main" noChangeAspect="1"/>
             </wp:cNvGraphicFramePr>
@@ -4593,7 +4543,7 @@
                   <pic:spPr>
                     <a:xfrm>
                       <a:off x="0" y="0"/>
-                      <a:ext cx="5274310" cy="3350260"/>
+                      <a:ext cx="5274310" cy="2642235"/>
                     </a:xfrm>
                     <a:prstGeom prst="rect">
                       <a:avLst/>
@@ -4611,506 +4561,21 @@
         <w:rPr>
           <w:rFonts w:hint="eastAsia"/>
         </w:rPr>
-        <w:t>上面的数据可以下载下来，查看。如果是做复方或者是中成药的数据的分析，这里可以把每种药物的成分的靶点都获取起来，去重然后再进行相关的</w:t>
-      </w:r>
-      <w:r>
-        <w:rPr>
-          <w:rFonts w:hint="eastAsia"/>
-        </w:rPr>
-        <w:t>通路分析，类似于使用</w:t>
-      </w:r>
-      <w:proofErr w:type="spellStart"/>
-      <w:r>
-        <w:t>S</w:t>
-      </w:r>
-      <w:r>
-        <w:rPr>
-          <w:rFonts w:hint="eastAsia"/>
-        </w:rPr>
-        <w:t>y</w:t>
-      </w:r>
-      <w:r>
-        <w:t>stemDock</w:t>
-      </w:r>
-      <w:proofErr w:type="spellEnd"/>
-      <w:r>
-        <w:rPr>
-          <w:rFonts w:hint="eastAsia"/>
-        </w:rPr>
-        <w:t>进行的对接分析，同样能达到相关的效果。</w:t>
+        <w:lastRenderedPageBreak/>
+        <w:t>对应的打分，这些打分可以按照一定的方式进行</w:t>
       </w:r>
     </w:p>
     <w:p/>
     <w:p>
-      <w:pPr>
-        <w:rPr>
-          <w:rFonts w:hint="eastAsia"/>
-        </w:rPr>
-      </w:pPr>
-    </w:p>
-    <w:p/>
-    <w:p/>
-    <w:p/>
-    <w:p>
-      <w:pPr>
-        <w:rPr>
-          <w:rFonts w:hint="eastAsia"/>
-        </w:rPr>
-      </w:pPr>
-    </w:p>
-    <w:p>
-      <w:pPr>
-        <w:rPr>
-          <w:rFonts w:cs="Times New Roman"/>
-        </w:rPr>
-      </w:pPr>
-    </w:p>
-    <w:p>
-      <w:pPr>
-        <w:rPr>
-          <w:rFonts w:cs="Times New Roman"/>
-        </w:rPr>
-      </w:pPr>
-    </w:p>
-    <w:p>
-      <w:pPr>
-        <w:pStyle w:val="2"/>
-      </w:pPr>
-      <w:r>
-        <w:rPr>
-          <w:rFonts w:hint="eastAsia"/>
-        </w:rPr>
-        <w:t>分子对接的评价</w:t>
-      </w:r>
-    </w:p>
-    <w:p>
-      <w:pPr>
-        <w:ind w:firstLine="480"/>
-      </w:pPr>
-      <w:r>
-        <w:rPr>
-          <w:rFonts w:hint="eastAsia"/>
-        </w:rPr>
-        <w:t>在进行分子对接的时候</w:t>
-      </w:r>
-      <w:r>
-        <w:rPr>
-          <w:rFonts w:hint="eastAsia"/>
-        </w:rPr>
-        <w:t>,</w:t>
-      </w:r>
-      <w:r>
-        <w:rPr>
-          <w:rFonts w:hint="eastAsia"/>
-        </w:rPr>
-        <w:t>对接的好坏</w:t>
-      </w:r>
-      <w:r>
-        <w:rPr>
-          <w:rFonts w:hint="eastAsia"/>
-        </w:rPr>
-        <w:t>主要是使用“打分函数”来评价受体小分子与配体的匹配程度</w:t>
-      </w:r>
-      <w:r>
-        <w:rPr>
-          <w:rFonts w:ascii="A4+CAJ FNT00" w:eastAsia="A4+CAJ FNT00" w:cs="A4+CAJ FNT00"/>
-        </w:rPr>
-        <w:t xml:space="preserve">, </w:t>
-      </w:r>
-      <w:r>
-        <w:rPr>
-          <w:rFonts w:hint="eastAsia"/>
-        </w:rPr>
-        <w:t>筛选出能高度和受体匹配的小分子</w:t>
-      </w:r>
-      <w:r>
-        <w:rPr>
-          <w:rFonts w:hint="eastAsia"/>
-        </w:rPr>
-        <w:t>。实际上，分子对接主要还是从</w:t>
-      </w:r>
-      <w:r>
-        <w:rPr>
-          <w:rFonts w:hint="eastAsia"/>
-        </w:rPr>
-        <w:t>两个方面判定对接的好坏。</w:t>
-      </w:r>
-    </w:p>
-    <w:p>
-      <w:pPr>
-        <w:ind w:firstLine="480"/>
-        <w:rPr>
-          <w:rFonts w:hint="eastAsia"/>
-        </w:rPr>
-      </w:pPr>
-      <w:r>
-        <w:rPr>
-          <w:rFonts w:hint="eastAsia"/>
-        </w:rPr>
-        <w:t>分子对接的好坏主要是使用对接得到的得分进行的，打分表明了函数的好坏。</w:t>
-      </w:r>
-      <w:bookmarkStart w:id="6" w:name="_GoBack"/>
-      <w:bookmarkEnd w:id="6"/>
-    </w:p>
-    <w:p/>
-    <w:p/>
-    <w:p/>
-    <w:p>
-      <w:pPr>
-        <w:pStyle w:val="2"/>
-      </w:pPr>
-      <w:r>
-        <w:t>分子对接方法</w:t>
-      </w:r>
-    </w:p>
-    <w:p>
-      <w:pPr>
-        <w:pStyle w:val="3"/>
-      </w:pPr>
-      <w:r>
-        <w:rPr>
-          <w:rFonts w:hint="eastAsia"/>
-        </w:rPr>
-        <w:t>（一）小分子化合物结构数据库的构建</w:t>
-      </w:r>
-    </w:p>
-    <w:p>
-      <w:pPr>
-        <w:ind w:firstLine="420"/>
-      </w:pPr>
-      <w:r>
-        <w:rPr>
-          <w:rFonts w:hint="eastAsia"/>
-        </w:rPr>
-        <w:t>基于本文第一部分</w:t>
-      </w:r>
-      <w:proofErr w:type="gramStart"/>
-      <w:r>
-        <w:rPr>
-          <w:rFonts w:hint="eastAsia"/>
-        </w:rPr>
-        <w:t>养心氏片化学</w:t>
-      </w:r>
-      <w:proofErr w:type="gramEnd"/>
-      <w:r>
-        <w:rPr>
-          <w:rFonts w:hint="eastAsia"/>
-        </w:rPr>
-        <w:t>物质基础分析的结果，通过</w:t>
-      </w:r>
-      <w:r>
-        <w:rPr>
-          <w:rFonts w:hint="eastAsia"/>
-        </w:rPr>
-        <w:t xml:space="preserve"> </w:t>
-      </w:r>
-      <w:proofErr w:type="spellStart"/>
-      <w:r>
-        <w:rPr>
-          <w:rFonts w:hint="eastAsia"/>
-        </w:rPr>
-        <w:t>ChEMBL</w:t>
-      </w:r>
-      <w:proofErr w:type="spellEnd"/>
-    </w:p>
-    <w:p>
-      <w:r>
-        <w:rPr>
-          <w:rFonts w:hint="eastAsia"/>
-        </w:rPr>
-        <w:lastRenderedPageBreak/>
-        <w:t>（</w:t>
-      </w:r>
-      <w:r>
-        <w:rPr>
-          <w:rFonts w:hint="eastAsia"/>
-        </w:rPr>
-        <w:t>www.ebi.ac.uk/chembl</w:t>
-      </w:r>
-      <w:r>
-        <w:rPr>
-          <w:rFonts w:hint="eastAsia"/>
-        </w:rPr>
-        <w:t>）</w:t>
-      </w:r>
-      <w:r>
-        <w:rPr>
-          <w:rFonts w:hint="eastAsia"/>
-        </w:rPr>
-        <w:t xml:space="preserve"> </w:t>
-      </w:r>
-      <w:r>
-        <w:rPr>
-          <w:rFonts w:hint="eastAsia"/>
-        </w:rPr>
-        <w:t>和</w:t>
-      </w:r>
-      <w:r>
-        <w:rPr>
-          <w:rFonts w:hint="eastAsia"/>
-        </w:rPr>
-        <w:t xml:space="preserve"> NCBI PubChem Database </w:t>
-      </w:r>
-      <w:r>
-        <w:rPr>
-          <w:rFonts w:hint="eastAsia"/>
-        </w:rPr>
-        <w:t>（</w:t>
-      </w:r>
-      <w:r>
-        <w:rPr>
-          <w:rFonts w:hint="eastAsia"/>
-        </w:rPr>
-        <w:t xml:space="preserve"> www.ncbi.nlm.nih.gov/</w:t>
-      </w:r>
-    </w:p>
-    <w:p>
-      <w:proofErr w:type="spellStart"/>
-      <w:r>
-        <w:rPr>
-          <w:rFonts w:hint="eastAsia"/>
-        </w:rPr>
-        <w:t>pccompound</w:t>
-      </w:r>
-      <w:proofErr w:type="spellEnd"/>
-      <w:r>
-        <w:rPr>
-          <w:rFonts w:hint="eastAsia"/>
-        </w:rPr>
-        <w:t>）等化学成分数据库检索</w:t>
-      </w:r>
-      <w:proofErr w:type="gramStart"/>
-      <w:r>
-        <w:rPr>
-          <w:rFonts w:hint="eastAsia"/>
-        </w:rPr>
-        <w:t>养心氏片化学成分</w:t>
-      </w:r>
-      <w:proofErr w:type="gramEnd"/>
-      <w:r>
-        <w:rPr>
-          <w:rFonts w:hint="eastAsia"/>
-        </w:rPr>
-        <w:t>的分子结构，以</w:t>
-      </w:r>
-      <w:r>
-        <w:rPr>
-          <w:rFonts w:hint="eastAsia"/>
-        </w:rPr>
-        <w:t xml:space="preserve"> mol2 </w:t>
-      </w:r>
-      <w:r>
-        <w:rPr>
-          <w:rFonts w:hint="eastAsia"/>
-        </w:rPr>
-        <w:t>的文件格式保存并构建小分子化合物结构数据库。</w:t>
-      </w:r>
-    </w:p>
-    <w:p>
-      <w:pPr>
-        <w:pStyle w:val="3"/>
-      </w:pPr>
-      <w:r>
-        <w:rPr>
-          <w:rFonts w:hint="eastAsia"/>
-        </w:rPr>
-        <w:t>（二）分子对接</w:t>
-      </w:r>
-    </w:p>
-    <w:p>
-      <w:pPr>
-        <w:ind w:firstLine="420"/>
-      </w:pPr>
-      <w:r>
-        <w:rPr>
-          <w:rFonts w:hint="eastAsia"/>
-        </w:rPr>
-        <w:t>首先，从</w:t>
-      </w:r>
-      <w:r>
-        <w:rPr>
-          <w:rFonts w:hint="eastAsia"/>
-        </w:rPr>
-        <w:t xml:space="preserve"> PDB bank </w:t>
-      </w:r>
-      <w:r>
-        <w:rPr>
-          <w:rFonts w:hint="eastAsia"/>
-        </w:rPr>
-        <w:t>网站中下载蛋白结构，导入</w:t>
-      </w:r>
-      <w:r>
-        <w:rPr>
-          <w:rFonts w:hint="eastAsia"/>
-        </w:rPr>
-        <w:t xml:space="preserve"> maestro </w:t>
-      </w:r>
-      <w:r>
-        <w:rPr>
-          <w:rFonts w:hint="eastAsia"/>
-        </w:rPr>
-        <w:t>中；其次使用蛋白准备功能对受体蛋白进行处理，删除水分子，对蛋白进行主侧链修补加氢；最后加力场（</w:t>
-      </w:r>
-      <w:proofErr w:type="spellStart"/>
-      <w:r>
-        <w:rPr>
-          <w:rFonts w:hint="eastAsia"/>
-        </w:rPr>
-        <w:t>Forcefield</w:t>
-      </w:r>
-      <w:proofErr w:type="spellEnd"/>
-      <w:r>
-        <w:rPr>
-          <w:rFonts w:hint="eastAsia"/>
-        </w:rPr>
-        <w:t>：</w:t>
-      </w:r>
-      <w:r>
-        <w:rPr>
-          <w:rFonts w:hint="eastAsia"/>
-        </w:rPr>
-        <w:t>OPLS_2005</w:t>
-      </w:r>
-      <w:r>
-        <w:rPr>
-          <w:rFonts w:hint="eastAsia"/>
-        </w:rPr>
-        <w:t>），完成蛋白受体准备。使用受体网格生成功能，选中准备好的受体蛋白中的配体分子，对接位点以配体为中心，其他设置按照默认，运行结束后完成受体网格生成。使用</w:t>
-      </w:r>
-      <w:r>
-        <w:rPr>
-          <w:rFonts w:hint="eastAsia"/>
-        </w:rPr>
-        <w:t xml:space="preserve"> glide docking </w:t>
-      </w:r>
-      <w:r>
-        <w:rPr>
-          <w:rFonts w:hint="eastAsia"/>
-        </w:rPr>
-        <w:t>功能，选用上一步生成的受体网格，将化合物导入并选中，选择标准对接模式，其他设置按照默认，运行结束后完成对接。</w:t>
-      </w:r>
-    </w:p>
-    <w:p>
-      <w:pPr>
-        <w:pStyle w:val="3"/>
-      </w:pPr>
-      <w:r>
-        <w:rPr>
-          <w:rFonts w:hint="eastAsia"/>
-        </w:rPr>
-        <w:t>（三）网络药理学分析</w:t>
-      </w:r>
-    </w:p>
-    <w:p>
-      <w:pPr>
-        <w:ind w:firstLine="420"/>
-      </w:pPr>
-      <w:r>
-        <w:rPr>
-          <w:rFonts w:hint="eastAsia"/>
-        </w:rPr>
-        <w:t>根据分子对接结果，采用</w:t>
-      </w:r>
-      <w:r>
-        <w:rPr>
-          <w:rFonts w:hint="eastAsia"/>
-        </w:rPr>
-        <w:t xml:space="preserve"> </w:t>
-      </w:r>
-      <w:proofErr w:type="spellStart"/>
-      <w:r>
-        <w:rPr>
-          <w:rFonts w:hint="eastAsia"/>
-        </w:rPr>
-        <w:t>Cytoscape</w:t>
-      </w:r>
-      <w:proofErr w:type="spellEnd"/>
-      <w:r>
-        <w:rPr>
-          <w:rFonts w:hint="eastAsia"/>
-        </w:rPr>
-        <w:t xml:space="preserve"> 2.8.3</w:t>
-      </w:r>
-      <w:r>
-        <w:rPr>
-          <w:rFonts w:hint="eastAsia"/>
-        </w:rPr>
-        <w:t>（</w:t>
-      </w:r>
-      <w:r>
-        <w:rPr>
-          <w:rFonts w:hint="eastAsia"/>
-        </w:rPr>
-        <w:t>www.cytoscape.org</w:t>
-      </w:r>
-      <w:r>
-        <w:rPr>
-          <w:rFonts w:hint="eastAsia"/>
-        </w:rPr>
-        <w:t>）构建</w:t>
-      </w:r>
-      <w:proofErr w:type="gramStart"/>
-      <w:r>
-        <w:rPr>
-          <w:rFonts w:hint="eastAsia"/>
-        </w:rPr>
-        <w:t>养心氏片化学成分</w:t>
-      </w:r>
-      <w:proofErr w:type="gramEnd"/>
-      <w:r>
-        <w:rPr>
-          <w:rFonts w:hint="eastAsia"/>
-        </w:rPr>
-        <w:t>与作用靶点及相关通路的网络图。网络中节点表示化学成分或者潜在靶点、作用通路，连线表示化学成分对靶点、通路的作用。为了明确节点在网络中的重要性和影响力，网络图的参数由</w:t>
-      </w:r>
-      <w:r>
-        <w:rPr>
-          <w:rFonts w:hint="eastAsia"/>
-        </w:rPr>
-        <w:t xml:space="preserve"> </w:t>
-      </w:r>
-      <w:proofErr w:type="spellStart"/>
-      <w:r>
-        <w:rPr>
-          <w:rFonts w:hint="eastAsia"/>
-        </w:rPr>
-        <w:t>NetworkAnalysis</w:t>
-      </w:r>
-      <w:proofErr w:type="spellEnd"/>
-      <w:r>
-        <w:rPr>
-          <w:rFonts w:hint="eastAsia"/>
-        </w:rPr>
-        <w:t xml:space="preserve"> plugin </w:t>
-      </w:r>
-      <w:r>
-        <w:rPr>
-          <w:rFonts w:hint="eastAsia"/>
-        </w:rPr>
-        <w:t>进行统计。</w:t>
-      </w:r>
-    </w:p>
-    <w:p>
-      <w:pPr>
-        <w:pStyle w:val="3"/>
-      </w:pPr>
-      <w:r>
-        <w:rPr>
-          <w:rFonts w:hint="eastAsia"/>
-        </w:rPr>
-        <w:t>另一种对接方法</w:t>
-      </w:r>
-    </w:p>
-    <w:p>
       <w:r>
         <w:rPr>
           <w:noProof/>
         </w:rPr>
         <w:drawing>
-          <wp:inline distT="0" distB="0" distL="0" distR="0" wp14:anchorId="7A57DA62" wp14:editId="1F93D426">
-            <wp:extent cx="5274310" cy="2823210"/>
-            <wp:effectExtent l="0" t="0" r="2540" b="0"/>
-            <wp:docPr id="3" name="图片 3"/>
+          <wp:inline distT="0" distB="0" distL="0" distR="0" wp14:anchorId="20A8FE58" wp14:editId="2BED17A8">
+            <wp:extent cx="5274310" cy="3350260"/>
+            <wp:effectExtent l="0" t="0" r="2540" b="2540"/>
+            <wp:docPr id="25" name="图片 25"/>
             <wp:cNvGraphicFramePr>
               <a:graphicFrameLocks xmlns:a="http://schemas.openxmlformats.org/drawingml/2006/main" noChangeAspect="1"/>
             </wp:cNvGraphicFramePr>
@@ -5130,7 +4595,7 @@
                   <pic:spPr>
                     <a:xfrm>
                       <a:off x="0" y="0"/>
-                      <a:ext cx="5274310" cy="2823210"/>
+                      <a:ext cx="5274310" cy="3350260"/>
                     </a:xfrm>
                     <a:prstGeom prst="rect">
                       <a:avLst/>
@@ -5146,13 +4611,491 @@
     <w:p>
       <w:r>
         <w:rPr>
+          <w:rFonts w:hint="eastAsia"/>
+        </w:rPr>
+        <w:t>上面的数据可以下载下来，查看。如果是做复方或者是中成药的数据的分析，这里可以把每种药物的成分的靶点都获取起来，去重然后再进行相关的</w:t>
+      </w:r>
+      <w:r>
+        <w:rPr>
+          <w:rFonts w:hint="eastAsia"/>
+        </w:rPr>
+        <w:t>通路分析，类似于使用</w:t>
+      </w:r>
+      <w:proofErr w:type="spellStart"/>
+      <w:r>
+        <w:t>S</w:t>
+      </w:r>
+      <w:r>
+        <w:rPr>
+          <w:rFonts w:hint="eastAsia"/>
+        </w:rPr>
+        <w:t>y</w:t>
+      </w:r>
+      <w:r>
+        <w:t>stemDock</w:t>
+      </w:r>
+      <w:proofErr w:type="spellEnd"/>
+      <w:r>
+        <w:rPr>
+          <w:rFonts w:hint="eastAsia"/>
+        </w:rPr>
+        <w:t>进行的对接分析，同样能达到相关的效果。</w:t>
+      </w:r>
+    </w:p>
+    <w:p/>
+    <w:p/>
+    <w:p/>
+    <w:p/>
+    <w:p/>
+    <w:p/>
+    <w:p>
+      <w:pPr>
+        <w:rPr>
+          <w:rFonts w:cs="Times New Roman"/>
+        </w:rPr>
+      </w:pPr>
+    </w:p>
+    <w:p>
+      <w:pPr>
+        <w:rPr>
+          <w:rFonts w:cs="Times New Roman"/>
+        </w:rPr>
+      </w:pPr>
+    </w:p>
+    <w:p>
+      <w:pPr>
+        <w:pStyle w:val="2"/>
+      </w:pPr>
+      <w:r>
+        <w:rPr>
+          <w:rFonts w:hint="eastAsia"/>
+        </w:rPr>
+        <w:t>分子对接的评价</w:t>
+      </w:r>
+    </w:p>
+    <w:p>
+      <w:pPr>
+        <w:ind w:firstLine="480"/>
+      </w:pPr>
+      <w:r>
+        <w:rPr>
+          <w:rFonts w:hint="eastAsia"/>
+        </w:rPr>
+        <w:t>在进行分子对接的时候</w:t>
+      </w:r>
+      <w:r>
+        <w:rPr>
+          <w:rFonts w:hint="eastAsia"/>
+        </w:rPr>
+        <w:t>,</w:t>
+      </w:r>
+      <w:r>
+        <w:rPr>
+          <w:rFonts w:hint="eastAsia"/>
+        </w:rPr>
+        <w:t>对接的好坏</w:t>
+      </w:r>
+      <w:r>
+        <w:rPr>
+          <w:rFonts w:hint="eastAsia"/>
+        </w:rPr>
+        <w:t>主要是使用“打分函数”来评价受体小分子与配体的匹配程度</w:t>
+      </w:r>
+      <w:r>
+        <w:rPr>
+          <w:rFonts w:ascii="A4+CAJ FNT00" w:eastAsia="A4+CAJ FNT00" w:cs="A4+CAJ FNT00"/>
+        </w:rPr>
+        <w:t xml:space="preserve">, </w:t>
+      </w:r>
+      <w:r>
+        <w:rPr>
+          <w:rFonts w:hint="eastAsia"/>
+        </w:rPr>
+        <w:t>筛选出能高度和受体匹配的小分子</w:t>
+      </w:r>
+      <w:r>
+        <w:rPr>
+          <w:rFonts w:hint="eastAsia"/>
+        </w:rPr>
+        <w:t>。实际上，分子对接主要还是从</w:t>
+      </w:r>
+      <w:r>
+        <w:rPr>
+          <w:rFonts w:hint="eastAsia"/>
+        </w:rPr>
+        <w:t>两个方面判定对接的好坏。</w:t>
+      </w:r>
+    </w:p>
+    <w:p>
+      <w:pPr>
+        <w:ind w:firstLine="480"/>
+      </w:pPr>
+      <w:r>
+        <w:rPr>
+          <w:rFonts w:hint="eastAsia"/>
+        </w:rPr>
+        <w:t>分子对接的好坏主要是使用对接得到的得分进行的，打分表明了函数的好坏。</w:t>
+      </w:r>
+    </w:p>
+    <w:p/>
+    <w:p/>
+    <w:p/>
+    <w:p>
+      <w:pPr>
+        <w:pStyle w:val="2"/>
+      </w:pPr>
+      <w:r>
+        <w:t>分子对接方法</w:t>
+      </w:r>
+    </w:p>
+    <w:p>
+      <w:pPr>
+        <w:pStyle w:val="3"/>
+      </w:pPr>
+      <w:r>
+        <w:rPr>
+          <w:rFonts w:hint="eastAsia"/>
+        </w:rPr>
+        <w:t>（一）小分子化合物结构数据库的构建</w:t>
+      </w:r>
+    </w:p>
+    <w:p>
+      <w:pPr>
+        <w:ind w:firstLine="420"/>
+      </w:pPr>
+      <w:r>
+        <w:rPr>
+          <w:rFonts w:hint="eastAsia"/>
+        </w:rPr>
+        <w:t>基于本文第一部分</w:t>
+      </w:r>
+      <w:proofErr w:type="gramStart"/>
+      <w:r>
+        <w:rPr>
+          <w:rFonts w:hint="eastAsia"/>
+        </w:rPr>
+        <w:t>养心氏片化学</w:t>
+      </w:r>
+      <w:proofErr w:type="gramEnd"/>
+      <w:r>
+        <w:rPr>
+          <w:rFonts w:hint="eastAsia"/>
+        </w:rPr>
+        <w:t>物质基础分析的结果，通过</w:t>
+      </w:r>
+      <w:r>
+        <w:rPr>
+          <w:rFonts w:hint="eastAsia"/>
+        </w:rPr>
+        <w:t xml:space="preserve"> </w:t>
+      </w:r>
+      <w:proofErr w:type="spellStart"/>
+      <w:r>
+        <w:rPr>
+          <w:rFonts w:hint="eastAsia"/>
+        </w:rPr>
+        <w:t>ChEMBL</w:t>
+      </w:r>
+      <w:proofErr w:type="spellEnd"/>
+    </w:p>
+    <w:p>
+      <w:r>
+        <w:rPr>
+          <w:rFonts w:hint="eastAsia"/>
+        </w:rPr>
+        <w:lastRenderedPageBreak/>
+        <w:t>（</w:t>
+      </w:r>
+      <w:r>
+        <w:rPr>
+          <w:rFonts w:hint="eastAsia"/>
+        </w:rPr>
+        <w:t>www.ebi.ac.uk/chembl</w:t>
+      </w:r>
+      <w:r>
+        <w:rPr>
+          <w:rFonts w:hint="eastAsia"/>
+        </w:rPr>
+        <w:t>）</w:t>
+      </w:r>
+      <w:r>
+        <w:rPr>
+          <w:rFonts w:hint="eastAsia"/>
+        </w:rPr>
+        <w:t xml:space="preserve"> </w:t>
+      </w:r>
+      <w:r>
+        <w:rPr>
+          <w:rFonts w:hint="eastAsia"/>
+        </w:rPr>
+        <w:t>和</w:t>
+      </w:r>
+      <w:r>
+        <w:rPr>
+          <w:rFonts w:hint="eastAsia"/>
+        </w:rPr>
+        <w:t xml:space="preserve"> NCBI PubChem Database </w:t>
+      </w:r>
+      <w:r>
+        <w:rPr>
+          <w:rFonts w:hint="eastAsia"/>
+        </w:rPr>
+        <w:t>（</w:t>
+      </w:r>
+      <w:r>
+        <w:rPr>
+          <w:rFonts w:hint="eastAsia"/>
+        </w:rPr>
+        <w:t xml:space="preserve"> www.ncbi.nlm.nih.gov/</w:t>
+      </w:r>
+    </w:p>
+    <w:p>
+      <w:proofErr w:type="spellStart"/>
+      <w:r>
+        <w:rPr>
+          <w:rFonts w:hint="eastAsia"/>
+        </w:rPr>
+        <w:t>pccompound</w:t>
+      </w:r>
+      <w:proofErr w:type="spellEnd"/>
+      <w:r>
+        <w:rPr>
+          <w:rFonts w:hint="eastAsia"/>
+        </w:rPr>
+        <w:t>）等化学成分数据库检索</w:t>
+      </w:r>
+      <w:proofErr w:type="gramStart"/>
+      <w:r>
+        <w:rPr>
+          <w:rFonts w:hint="eastAsia"/>
+        </w:rPr>
+        <w:t>养心氏片化学成分</w:t>
+      </w:r>
+      <w:proofErr w:type="gramEnd"/>
+      <w:r>
+        <w:rPr>
+          <w:rFonts w:hint="eastAsia"/>
+        </w:rPr>
+        <w:t>的分子结构，以</w:t>
+      </w:r>
+      <w:r>
+        <w:rPr>
+          <w:rFonts w:hint="eastAsia"/>
+        </w:rPr>
+        <w:t xml:space="preserve"> mol2 </w:t>
+      </w:r>
+      <w:r>
+        <w:rPr>
+          <w:rFonts w:hint="eastAsia"/>
+        </w:rPr>
+        <w:t>的文件格式保存并构建小分子化合物结构数据库。</w:t>
+      </w:r>
+    </w:p>
+    <w:p>
+      <w:pPr>
+        <w:pStyle w:val="3"/>
+      </w:pPr>
+      <w:r>
+        <w:rPr>
+          <w:rFonts w:hint="eastAsia"/>
+        </w:rPr>
+        <w:t>（二）分子对接</w:t>
+      </w:r>
+    </w:p>
+    <w:p>
+      <w:pPr>
+        <w:ind w:firstLine="420"/>
+      </w:pPr>
+      <w:r>
+        <w:rPr>
+          <w:rFonts w:hint="eastAsia"/>
+        </w:rPr>
+        <w:t>首先，从</w:t>
+      </w:r>
+      <w:r>
+        <w:rPr>
+          <w:rFonts w:hint="eastAsia"/>
+        </w:rPr>
+        <w:t xml:space="preserve"> PDB bank </w:t>
+      </w:r>
+      <w:r>
+        <w:rPr>
+          <w:rFonts w:hint="eastAsia"/>
+        </w:rPr>
+        <w:t>网站中下载蛋白结构，导入</w:t>
+      </w:r>
+      <w:r>
+        <w:rPr>
+          <w:rFonts w:hint="eastAsia"/>
+        </w:rPr>
+        <w:t xml:space="preserve"> maestro </w:t>
+      </w:r>
+      <w:r>
+        <w:rPr>
+          <w:rFonts w:hint="eastAsia"/>
+        </w:rPr>
+        <w:t>中；其次使用蛋白准备功能对受体蛋白进行处理，删除水分子，对蛋白进行主侧链修补加氢；最后加力场（</w:t>
+      </w:r>
+      <w:proofErr w:type="spellStart"/>
+      <w:r>
+        <w:rPr>
+          <w:rFonts w:hint="eastAsia"/>
+        </w:rPr>
+        <w:t>Forcefield</w:t>
+      </w:r>
+      <w:proofErr w:type="spellEnd"/>
+      <w:r>
+        <w:rPr>
+          <w:rFonts w:hint="eastAsia"/>
+        </w:rPr>
+        <w:t>：</w:t>
+      </w:r>
+      <w:r>
+        <w:rPr>
+          <w:rFonts w:hint="eastAsia"/>
+        </w:rPr>
+        <w:t>OPLS_2005</w:t>
+      </w:r>
+      <w:r>
+        <w:rPr>
+          <w:rFonts w:hint="eastAsia"/>
+        </w:rPr>
+        <w:t>），完成蛋白受体准备。使用受体网格生成功能，选中准备好的受体蛋白中的配体分子，对接位点以配体为中心，其他设置按照默认，运行结束后完成受体网格生成。使用</w:t>
+      </w:r>
+      <w:r>
+        <w:rPr>
+          <w:rFonts w:hint="eastAsia"/>
+        </w:rPr>
+        <w:t xml:space="preserve"> glide docking </w:t>
+      </w:r>
+      <w:r>
+        <w:rPr>
+          <w:rFonts w:hint="eastAsia"/>
+        </w:rPr>
+        <w:t>功能，选用上一步生成的受体网格，将化合物导入并选中，选择标准对接模式，其他设置按照默认，运行结束后完成对接。</w:t>
+      </w:r>
+    </w:p>
+    <w:p>
+      <w:pPr>
+        <w:pStyle w:val="3"/>
+      </w:pPr>
+      <w:r>
+        <w:rPr>
+          <w:rFonts w:hint="eastAsia"/>
+        </w:rPr>
+        <w:t>（三）网络药理学分析</w:t>
+      </w:r>
+    </w:p>
+    <w:p>
+      <w:pPr>
+        <w:ind w:firstLine="420"/>
+      </w:pPr>
+      <w:r>
+        <w:rPr>
+          <w:rFonts w:hint="eastAsia"/>
+        </w:rPr>
+        <w:t>根据分子对接结果，采用</w:t>
+      </w:r>
+      <w:r>
+        <w:rPr>
+          <w:rFonts w:hint="eastAsia"/>
+        </w:rPr>
+        <w:t xml:space="preserve"> </w:t>
+      </w:r>
+      <w:proofErr w:type="spellStart"/>
+      <w:r>
+        <w:rPr>
+          <w:rFonts w:hint="eastAsia"/>
+        </w:rPr>
+        <w:t>Cytoscape</w:t>
+      </w:r>
+      <w:proofErr w:type="spellEnd"/>
+      <w:r>
+        <w:rPr>
+          <w:rFonts w:hint="eastAsia"/>
+        </w:rPr>
+        <w:t xml:space="preserve"> 2.8.3</w:t>
+      </w:r>
+      <w:r>
+        <w:rPr>
+          <w:rFonts w:hint="eastAsia"/>
+        </w:rPr>
+        <w:t>（</w:t>
+      </w:r>
+      <w:r>
+        <w:rPr>
+          <w:rFonts w:hint="eastAsia"/>
+        </w:rPr>
+        <w:t>www.cytoscape.org</w:t>
+      </w:r>
+      <w:r>
+        <w:rPr>
+          <w:rFonts w:hint="eastAsia"/>
+        </w:rPr>
+        <w:t>）构建</w:t>
+      </w:r>
+      <w:proofErr w:type="gramStart"/>
+      <w:r>
+        <w:rPr>
+          <w:rFonts w:hint="eastAsia"/>
+        </w:rPr>
+        <w:t>养心氏片化学成分</w:t>
+      </w:r>
+      <w:proofErr w:type="gramEnd"/>
+      <w:r>
+        <w:rPr>
+          <w:rFonts w:hint="eastAsia"/>
+        </w:rPr>
+        <w:t>与作用靶点及相关通路的网络图。网络中节点表示化学成分或者潜在靶点、作用通路，连线表示化学成分对靶点、通路的作用。为了明确节点在网络中的重要性和影响力，网络图的参数由</w:t>
+      </w:r>
+      <w:r>
+        <w:rPr>
+          <w:rFonts w:hint="eastAsia"/>
+        </w:rPr>
+        <w:t xml:space="preserve"> </w:t>
+      </w:r>
+      <w:proofErr w:type="spellStart"/>
+      <w:r>
+        <w:rPr>
+          <w:rFonts w:hint="eastAsia"/>
+        </w:rPr>
+        <w:t>NetworkAnalysis</w:t>
+      </w:r>
+      <w:proofErr w:type="spellEnd"/>
+      <w:r>
+        <w:rPr>
+          <w:rFonts w:hint="eastAsia"/>
+        </w:rPr>
+        <w:t xml:space="preserve"> plugin </w:t>
+      </w:r>
+      <w:r>
+        <w:rPr>
+          <w:rFonts w:hint="eastAsia"/>
+        </w:rPr>
+        <w:t>进行统计。</w:t>
+      </w:r>
+    </w:p>
+    <w:p>
+      <w:pPr>
+        <w:pStyle w:val="3"/>
+      </w:pPr>
+      <w:r>
+        <w:rPr>
+          <w:rFonts w:hint="eastAsia"/>
+        </w:rPr>
+        <w:t>另一种对接方法</w:t>
+      </w:r>
+    </w:p>
+    <w:p>
+      <w:r>
+        <w:rPr>
           <w:noProof/>
         </w:rPr>
         <w:drawing>
-          <wp:inline distT="0" distB="0" distL="0" distR="0" wp14:anchorId="0807424C" wp14:editId="29243C3D">
-            <wp:extent cx="5274310" cy="497205"/>
+          <wp:inline distT="0" distB="0" distL="0" distR="0" wp14:anchorId="7A57DA62" wp14:editId="1F93D426">
+            <wp:extent cx="5274310" cy="2823210"/>
             <wp:effectExtent l="0" t="0" r="2540" b="0"/>
-            <wp:docPr id="6" name="图片 6"/>
+            <wp:docPr id="3" name="图片 3"/>
             <wp:cNvGraphicFramePr>
               <a:graphicFrameLocks xmlns:a="http://schemas.openxmlformats.org/drawingml/2006/main" noChangeAspect="1"/>
             </wp:cNvGraphicFramePr>
@@ -5172,7 +5115,7 @@
                   <pic:spPr>
                     <a:xfrm>
                       <a:off x="0" y="0"/>
-                      <a:ext cx="5274310" cy="497205"/>
+                      <a:ext cx="5274310" cy="2823210"/>
                     </a:xfrm>
                     <a:prstGeom prst="rect">
                       <a:avLst/>
@@ -5191,10 +5134,10 @@
           <w:noProof/>
         </w:rPr>
         <w:drawing>
-          <wp:inline distT="0" distB="0" distL="0" distR="0" wp14:anchorId="345E54B2" wp14:editId="45DE7745">
-            <wp:extent cx="5274310" cy="1323340"/>
+          <wp:inline distT="0" distB="0" distL="0" distR="0" wp14:anchorId="0807424C" wp14:editId="29243C3D">
+            <wp:extent cx="5274310" cy="497205"/>
             <wp:effectExtent l="0" t="0" r="2540" b="0"/>
-            <wp:docPr id="7" name="图片 7"/>
+            <wp:docPr id="6" name="图片 6"/>
             <wp:cNvGraphicFramePr>
               <a:graphicFrameLocks xmlns:a="http://schemas.openxmlformats.org/drawingml/2006/main" noChangeAspect="1"/>
             </wp:cNvGraphicFramePr>
@@ -5214,6 +5157,48 @@
                   <pic:spPr>
                     <a:xfrm>
                       <a:off x="0" y="0"/>
+                      <a:ext cx="5274310" cy="497205"/>
+                    </a:xfrm>
+                    <a:prstGeom prst="rect">
+                      <a:avLst/>
+                    </a:prstGeom>
+                  </pic:spPr>
+                </pic:pic>
+              </a:graphicData>
+            </a:graphic>
+          </wp:inline>
+        </w:drawing>
+      </w:r>
+    </w:p>
+    <w:p>
+      <w:r>
+        <w:rPr>
+          <w:noProof/>
+        </w:rPr>
+        <w:drawing>
+          <wp:inline distT="0" distB="0" distL="0" distR="0" wp14:anchorId="345E54B2" wp14:editId="45DE7745">
+            <wp:extent cx="5274310" cy="1323340"/>
+            <wp:effectExtent l="0" t="0" r="2540" b="0"/>
+            <wp:docPr id="7" name="图片 7"/>
+            <wp:cNvGraphicFramePr>
+              <a:graphicFrameLocks xmlns:a="http://schemas.openxmlformats.org/drawingml/2006/main" noChangeAspect="1"/>
+            </wp:cNvGraphicFramePr>
+            <a:graphic xmlns:a="http://schemas.openxmlformats.org/drawingml/2006/main">
+              <a:graphicData uri="http://schemas.openxmlformats.org/drawingml/2006/picture">
+                <pic:pic xmlns:pic="http://schemas.openxmlformats.org/drawingml/2006/picture">
+                  <pic:nvPicPr>
+                    <pic:cNvPr id="1" name=""/>
+                    <pic:cNvPicPr/>
+                  </pic:nvPicPr>
+                  <pic:blipFill>
+                    <a:blip r:embed="rId31"/>
+                    <a:stretch>
+                      <a:fillRect/>
+                    </a:stretch>
+                  </pic:blipFill>
+                  <pic:spPr>
+                    <a:xfrm>
+                      <a:off x="0" y="0"/>
                       <a:ext cx="5274310" cy="1323340"/>
                     </a:xfrm>
                     <a:prstGeom prst="rect">
@@ -6082,7 +6067,7 @@
     </w:p>
     <w:p/>
     <w:sectPr>
-      <w:footerReference w:type="default" r:id="rId31"/>
+      <w:footerReference w:type="default" r:id="rId32"/>
       <w:pgSz w:w="11906" w:h="16838"/>
       <w:pgMar w:top="1440" w:right="1800" w:bottom="1440" w:left="1800" w:header="851" w:footer="992" w:gutter="0"/>
       <w:cols w:space="425"/>
@@ -6142,7 +6127,7 @@
             <w:noProof/>
             <w:lang w:val="zh-CN"/>
           </w:rPr>
-          <w:t>15</w:t>
+          <w:t>8</w:t>
         </w:r>
         <w:r>
           <w:fldChar w:fldCharType="end"/>
@@ -7164,7 +7149,7 @@
 </file>
 
 <file path=customXml/itemProps1.xml><?xml version="1.0" encoding="utf-8"?>
-<ds:datastoreItem xmlns:ds="http://schemas.openxmlformats.org/officeDocument/2006/customXml" ds:itemID="{694519F2-2B1E-4EF4-81F4-DB0E2CC948D3}">
+<ds:datastoreItem xmlns:ds="http://schemas.openxmlformats.org/officeDocument/2006/customXml" ds:itemID="{5AC97DD2-25E2-4D11-B7AF-72AFA1D1C3F8}">
   <ds:schemaRefs>
     <ds:schemaRef ds:uri="http://schemas.openxmlformats.org/officeDocument/2006/bibliography"/>
   </ds:schemaRefs>
